--- a/bot detection intro.docx
+++ b/bot detection intro.docx
@@ -50,6 +50,19 @@
       <w:proofErr w:type="gramEnd"/>
       <w:r>
         <w:t xml:space="preserve"> available.</w:t>
+      </w:r>
+    </w:p>
+    <w:p>
+      <w:r>
+        <w:t xml:space="preserve">The ‘lda200.pkl’ can be loaded using </w:t>
+      </w:r>
+      <w:proofErr w:type="spellStart"/>
+      <w:r>
+        <w:t>cPickle</w:t>
+      </w:r>
+      <w:proofErr w:type="spellEnd"/>
+      <w:r>
+        <w:t>.</w:t>
       </w:r>
     </w:p>
     <w:p>
@@ -82,7 +95,15 @@
         <w:t>.</w:t>
       </w:r>
       <w:r>
-        <w:t xml:space="preserve"> The vocabulary file is also available (vocab.txt).</w:t>
+        <w:t xml:space="preserve"> </w:t>
+      </w:r>
+    </w:p>
+    <w:p>
+      <w:r>
+        <w:t xml:space="preserve">We need a vocabulary file to transform words into IDs, which </w:t>
+      </w:r>
+      <w:r>
+        <w:t>is also available (vocab.txt).</w:t>
       </w:r>
     </w:p>
     <w:p>
@@ -123,18 +144,210 @@
         <w:t>(filename='inf200.txt',row1=7061,row2=87474):</w:t>
       </w:r>
       <w:r>
-        <w:t xml:space="preserve"> is to train a bot classifier based on the training data ‘inf200.txt’, where first 7061 rows are bots and the rest are regular users. I use cross validation here.</w:t>
-      </w:r>
-    </w:p>
-    <w:p>
-      <w:r>
-        <w:t>You can try different models other than linear SVM.</w:t>
+        <w:t xml:space="preserve"> is to train a bot</w:t>
+      </w:r>
+      <w:r>
+        <w:t xml:space="preserve"> detection</w:t>
+      </w:r>
+      <w:r>
+        <w:t xml:space="preserve"> classifier based on the training data ‘inf200.txt’, where first 7061 rows are bots and the rest are regular users. I use cross validation here.</w:t>
+      </w:r>
+    </w:p>
+    <w:p>
+      <w:r>
+        <w:t>You can try different models other than linear SVM</w:t>
+      </w:r>
+      <w:r>
+        <w:t xml:space="preserve"> through </w:t>
+      </w:r>
+      <w:r>
+        <w:t xml:space="preserve">replacing </w:t>
+      </w:r>
+      <w:proofErr w:type="spellStart"/>
+      <w:proofErr w:type="gramStart"/>
+      <w:r>
+        <w:rPr>
+          <w:rFonts w:ascii="Consolas" w:hAnsi="Consolas" w:cs="Consolas"/>
+          <w:color w:val="333333"/>
+          <w:sz w:val="18"/>
+          <w:szCs w:val="18"/>
+          <w:shd w:val="clear" w:color="auto" w:fill="FFFFFF"/>
+        </w:rPr>
+        <w:t>svm.SVC</w:t>
+      </w:r>
+      <w:proofErr w:type="spellEnd"/>
+      <w:r>
+        <w:rPr>
+          <w:rFonts w:ascii="Consolas" w:hAnsi="Consolas" w:cs="Consolas"/>
+          <w:color w:val="333333"/>
+          <w:sz w:val="18"/>
+          <w:szCs w:val="18"/>
+          <w:shd w:val="clear" w:color="auto" w:fill="FFFFFF"/>
+        </w:rPr>
+        <w:t>(</w:t>
+      </w:r>
+      <w:proofErr w:type="gramEnd"/>
+      <w:r>
+        <w:rPr>
+          <w:rStyle w:val="pl-smi"/>
+          <w:rFonts w:ascii="Consolas" w:hAnsi="Consolas" w:cs="Consolas"/>
+          <w:color w:val="333333"/>
+          <w:sz w:val="18"/>
+          <w:szCs w:val="18"/>
+          <w:shd w:val="clear" w:color="auto" w:fill="FFFFFF"/>
+        </w:rPr>
+        <w:t>kernel</w:t>
+      </w:r>
+      <w:r>
+        <w:rPr>
+          <w:rStyle w:val="pl-k"/>
+          <w:rFonts w:ascii="Consolas" w:hAnsi="Consolas" w:cs="Consolas"/>
+          <w:color w:val="A71D5D"/>
+          <w:sz w:val="18"/>
+          <w:szCs w:val="18"/>
+          <w:shd w:val="clear" w:color="auto" w:fill="FFFFFF"/>
+        </w:rPr>
+        <w:t>=</w:t>
+      </w:r>
+      <w:r>
+        <w:rPr>
+          <w:rStyle w:val="pl-pds"/>
+          <w:rFonts w:ascii="Consolas" w:hAnsi="Consolas" w:cs="Consolas"/>
+          <w:color w:val="183691"/>
+          <w:sz w:val="18"/>
+          <w:szCs w:val="18"/>
+          <w:shd w:val="clear" w:color="auto" w:fill="FFFFFF"/>
+        </w:rPr>
+        <w:t>'</w:t>
+      </w:r>
+      <w:r>
+        <w:rPr>
+          <w:rStyle w:val="pl-s"/>
+          <w:rFonts w:ascii="Consolas" w:hAnsi="Consolas" w:cs="Consolas"/>
+          <w:color w:val="183691"/>
+          <w:sz w:val="18"/>
+          <w:szCs w:val="18"/>
+          <w:shd w:val="clear" w:color="auto" w:fill="FFFFFF"/>
+        </w:rPr>
+        <w:t>linear</w:t>
+      </w:r>
+      <w:r>
+        <w:rPr>
+          <w:rStyle w:val="pl-pds"/>
+          <w:rFonts w:ascii="Consolas" w:hAnsi="Consolas" w:cs="Consolas"/>
+          <w:color w:val="183691"/>
+          <w:sz w:val="18"/>
+          <w:szCs w:val="18"/>
+          <w:shd w:val="clear" w:color="auto" w:fill="FFFFFF"/>
+        </w:rPr>
+        <w:t>'</w:t>
+      </w:r>
+      <w:r>
+        <w:rPr>
+          <w:rFonts w:ascii="Consolas" w:hAnsi="Consolas" w:cs="Consolas"/>
+          <w:color w:val="333333"/>
+          <w:sz w:val="18"/>
+          <w:szCs w:val="18"/>
+          <w:shd w:val="clear" w:color="auto" w:fill="FFFFFF"/>
+        </w:rPr>
+        <w:t xml:space="preserve">, </w:t>
+      </w:r>
+      <w:r>
+        <w:rPr>
+          <w:rStyle w:val="pl-smi"/>
+          <w:rFonts w:ascii="Consolas" w:hAnsi="Consolas" w:cs="Consolas"/>
+          <w:color w:val="333333"/>
+          <w:sz w:val="18"/>
+          <w:szCs w:val="18"/>
+          <w:shd w:val="clear" w:color="auto" w:fill="FFFFFF"/>
+        </w:rPr>
+        <w:t>C</w:t>
+      </w:r>
+      <w:r>
+        <w:rPr>
+          <w:rStyle w:val="pl-k"/>
+          <w:rFonts w:ascii="Consolas" w:hAnsi="Consolas" w:cs="Consolas"/>
+          <w:color w:val="A71D5D"/>
+          <w:sz w:val="18"/>
+          <w:szCs w:val="18"/>
+          <w:shd w:val="clear" w:color="auto" w:fill="FFFFFF"/>
+        </w:rPr>
+        <w:t>=</w:t>
+      </w:r>
+      <w:r>
+        <w:rPr>
+          <w:rStyle w:val="pl-c1"/>
+          <w:rFonts w:ascii="Consolas" w:hAnsi="Consolas" w:cs="Consolas"/>
+          <w:color w:val="0086B3"/>
+          <w:sz w:val="18"/>
+          <w:szCs w:val="18"/>
+          <w:shd w:val="clear" w:color="auto" w:fill="FFFFFF"/>
+        </w:rPr>
+        <w:t>1.0</w:t>
+      </w:r>
+      <w:r>
+        <w:rPr>
+          <w:rFonts w:ascii="Consolas" w:hAnsi="Consolas" w:cs="Consolas"/>
+          <w:color w:val="333333"/>
+          <w:sz w:val="18"/>
+          <w:szCs w:val="18"/>
+          <w:shd w:val="clear" w:color="auto" w:fill="FFFFFF"/>
+        </w:rPr>
+        <w:t>,</w:t>
+      </w:r>
+      <w:r>
+        <w:rPr>
+          <w:rStyle w:val="pl-smi"/>
+          <w:rFonts w:ascii="Consolas" w:hAnsi="Consolas" w:cs="Consolas"/>
+          <w:color w:val="333333"/>
+          <w:sz w:val="18"/>
+          <w:szCs w:val="18"/>
+          <w:shd w:val="clear" w:color="auto" w:fill="FFFFFF"/>
+        </w:rPr>
+        <w:t>max_iter</w:t>
+      </w:r>
+      <w:r>
+        <w:rPr>
+          <w:rStyle w:val="pl-k"/>
+          <w:rFonts w:ascii="Consolas" w:hAnsi="Consolas" w:cs="Consolas"/>
+          <w:color w:val="A71D5D"/>
+          <w:sz w:val="18"/>
+          <w:szCs w:val="18"/>
+          <w:shd w:val="clear" w:color="auto" w:fill="FFFFFF"/>
+        </w:rPr>
+        <w:t>=</w:t>
+      </w:r>
+      <w:r>
+        <w:rPr>
+          <w:rStyle w:val="pl-c1"/>
+          <w:rFonts w:ascii="Consolas" w:hAnsi="Consolas" w:cs="Consolas"/>
+          <w:color w:val="0086B3"/>
+          <w:sz w:val="18"/>
+          <w:szCs w:val="18"/>
+          <w:shd w:val="clear" w:color="auto" w:fill="FFFFFF"/>
+        </w:rPr>
+        <w:t>500</w:t>
+      </w:r>
+      <w:r>
+        <w:rPr>
+          <w:rFonts w:ascii="Consolas" w:hAnsi="Consolas" w:cs="Consolas"/>
+          <w:color w:val="333333"/>
+          <w:sz w:val="18"/>
+          <w:szCs w:val="18"/>
+          <w:shd w:val="clear" w:color="auto" w:fill="FFFFFF"/>
+        </w:rPr>
+        <w:t>)</w:t>
+      </w:r>
+      <w:r>
+        <w:t>.</w:t>
       </w:r>
     </w:p>
     <w:p>
       <w:bookmarkStart w:id="0" w:name="_GoBack"/>
       <w:bookmarkEnd w:id="0"/>
     </w:p>
+    <w:p/>
+    <w:p/>
     <w:sectPr>
       <w:pgSz w:w="12240" w:h="15840"/>
       <w:pgMar w:top="1440" w:right="1800" w:bottom="1440" w:left="1800" w:header="720" w:footer="720" w:gutter="0"/>
@@ -577,6 +790,31 @@
       <w:u w:val="single"/>
     </w:rPr>
   </w:style>
+  <w:style w:type="character" w:customStyle="1" w:styleId="pl-k">
+    <w:name w:val="pl-k"/>
+    <w:basedOn w:val="DefaultParagraphFont"/>
+    <w:rsid w:val="00844A80"/>
+  </w:style>
+  <w:style w:type="character" w:customStyle="1" w:styleId="pl-smi">
+    <w:name w:val="pl-smi"/>
+    <w:basedOn w:val="DefaultParagraphFont"/>
+    <w:rsid w:val="00844A80"/>
+  </w:style>
+  <w:style w:type="character" w:customStyle="1" w:styleId="pl-s">
+    <w:name w:val="pl-s"/>
+    <w:basedOn w:val="DefaultParagraphFont"/>
+    <w:rsid w:val="00844A80"/>
+  </w:style>
+  <w:style w:type="character" w:customStyle="1" w:styleId="pl-pds">
+    <w:name w:val="pl-pds"/>
+    <w:basedOn w:val="DefaultParagraphFont"/>
+    <w:rsid w:val="00844A80"/>
+  </w:style>
+  <w:style w:type="character" w:customStyle="1" w:styleId="pl-c1">
+    <w:name w:val="pl-c1"/>
+    <w:basedOn w:val="DefaultParagraphFont"/>
+    <w:rsid w:val="00844A80"/>
+  </w:style>
 </w:styles>
 </file>
 

--- a/bot detection intro.docx
+++ b/bot detection intro.docx
@@ -4,7 +4,2329 @@
   <w:body>
     <w:p>
       <w:r>
+        <w:rPr>
+          <w:noProof/>
+        </w:rPr>
+        <mc:AlternateContent>
+          <mc:Choice Requires="wps">
+            <w:drawing>
+              <wp:anchor distT="0" distB="0" distL="114300" distR="114300" simplePos="0" relativeHeight="251692032" behindDoc="0" locked="0" layoutInCell="1" allowOverlap="1" wp14:anchorId="55BE7791" wp14:editId="06FDE8FF">
+                <wp:simplePos x="0" y="0"/>
+                <wp:positionH relativeFrom="column">
+                  <wp:posOffset>-323850</wp:posOffset>
+                </wp:positionH>
+                <wp:positionV relativeFrom="paragraph">
+                  <wp:posOffset>450850</wp:posOffset>
+                </wp:positionV>
+                <wp:extent cx="6623050" cy="1917700"/>
+                <wp:effectExtent l="0" t="0" r="25400" b="25400"/>
+                <wp:wrapNone/>
+                <wp:docPr id="20" name="Rectangle 20"/>
+                <wp:cNvGraphicFramePr/>
+                <a:graphic xmlns:a="http://schemas.openxmlformats.org/drawingml/2006/main">
+                  <a:graphicData uri="http://schemas.microsoft.com/office/word/2010/wordprocessingShape">
+                    <wps:wsp>
+                      <wps:cNvSpPr/>
+                      <wps:spPr>
+                        <a:xfrm>
+                          <a:off x="0" y="0"/>
+                          <a:ext cx="6623050" cy="1917700"/>
+                        </a:xfrm>
+                        <a:prstGeom prst="rect">
+                          <a:avLst/>
+                        </a:prstGeom>
+                        <a:noFill/>
+                        <a:ln>
+                          <a:solidFill>
+                            <a:schemeClr val="dk1"/>
+                          </a:solidFill>
+                          <a:prstDash val="sysDash"/>
+                        </a:ln>
+                      </wps:spPr>
+                      <wps:style>
+                        <a:lnRef idx="2">
+                          <a:schemeClr val="dk1"/>
+                        </a:lnRef>
+                        <a:fillRef idx="1">
+                          <a:schemeClr val="lt1"/>
+                        </a:fillRef>
+                        <a:effectRef idx="0">
+                          <a:schemeClr val="dk1"/>
+                        </a:effectRef>
+                        <a:fontRef idx="minor">
+                          <a:schemeClr val="dk1"/>
+                        </a:fontRef>
+                      </wps:style>
+                      <wps:bodyPr rot="0" spcFirstLastPara="0" vertOverflow="overflow" horzOverflow="overflow" vert="horz" wrap="square" lIns="91440" tIns="45720" rIns="91440" bIns="45720" numCol="1" spcCol="0" rtlCol="0" fromWordArt="0" anchor="ctr" anchorCtr="0" forceAA="0" compatLnSpc="1">
+                        <a:prstTxWarp prst="textNoShape">
+                          <a:avLst/>
+                        </a:prstTxWarp>
+                        <a:noAutofit/>
+                      </wps:bodyPr>
+                    </wps:wsp>
+                  </a:graphicData>
+                </a:graphic>
+              </wp:anchor>
+            </w:drawing>
+          </mc:Choice>
+          <mc:Fallback>
+            <w:pict>
+              <v:rect w14:anchorId="0ADCFB15" id="Rectangle 20" o:spid="_x0000_s1026" style="position:absolute;margin-left:-25.5pt;margin-top:35.5pt;width:521.5pt;height:151pt;z-index:251692032;visibility:visible;mso-wrap-style:square;mso-wrap-distance-left:9pt;mso-wrap-distance-top:0;mso-wrap-distance-right:9pt;mso-wrap-distance-bottom:0;mso-position-horizontal:absolute;mso-position-horizontal-relative:text;mso-position-vertical:absolute;mso-position-vertical-relative:text;v-text-anchor:middle" o:gfxdata="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" filled="f" strokecolor="black [3200]" strokeweight="1pt">
+                <v:stroke dashstyle="3 1"/>
+              </v:rect>
+            </w:pict>
+          </mc:Fallback>
+        </mc:AlternateContent>
+      </w:r>
+      <w:r>
         <w:t>There are two main components: 1) Generating LDA representation of tweets; and 2) Classification.</w:t>
+      </w:r>
+      <w:r>
+        <w:t xml:space="preserve"> The </w:t>
+      </w:r>
+    </w:p>
+    <w:p>
+      <w:r>
+        <w:rPr>
+          <w:noProof/>
+        </w:rPr>
+        <mc:AlternateContent>
+          <mc:Choice Requires="wps">
+            <w:drawing>
+              <wp:anchor distT="0" distB="0" distL="114300" distR="114300" simplePos="0" relativeHeight="251694080" behindDoc="0" locked="0" layoutInCell="1" allowOverlap="1" wp14:anchorId="2FBCD8F2" wp14:editId="7ADB862A">
+                <wp:simplePos x="0" y="0"/>
+                <wp:positionH relativeFrom="column">
+                  <wp:posOffset>5378450</wp:posOffset>
+                </wp:positionH>
+                <wp:positionV relativeFrom="paragraph">
+                  <wp:posOffset>25400</wp:posOffset>
+                </wp:positionV>
+                <wp:extent cx="771525" cy="298450"/>
+                <wp:effectExtent l="0" t="0" r="28575" b="25400"/>
+                <wp:wrapNone/>
+                <wp:docPr id="21" name="Rectangle 21"/>
+                <wp:cNvGraphicFramePr/>
+                <a:graphic xmlns:a="http://schemas.openxmlformats.org/drawingml/2006/main">
+                  <a:graphicData uri="http://schemas.microsoft.com/office/word/2010/wordprocessingShape">
+                    <wps:wsp>
+                      <wps:cNvSpPr/>
+                      <wps:spPr>
+                        <a:xfrm>
+                          <a:off x="0" y="0"/>
+                          <a:ext cx="771525" cy="298450"/>
+                        </a:xfrm>
+                        <a:prstGeom prst="rect">
+                          <a:avLst/>
+                        </a:prstGeom>
+                      </wps:spPr>
+                      <wps:style>
+                        <a:lnRef idx="2">
+                          <a:schemeClr val="dk1"/>
+                        </a:lnRef>
+                        <a:fillRef idx="1">
+                          <a:schemeClr val="lt1"/>
+                        </a:fillRef>
+                        <a:effectRef idx="0">
+                          <a:schemeClr val="dk1"/>
+                        </a:effectRef>
+                        <a:fontRef idx="minor">
+                          <a:schemeClr val="dk1"/>
+                        </a:fontRef>
+                      </wps:style>
+                      <wps:txbx>
+                        <w:txbxContent>
+                          <w:p>
+                            <w:pPr>
+                              <w:jc w:val="center"/>
+                            </w:pPr>
+                            <w:r>
+                              <w:t>Training</w:t>
+                            </w:r>
+                          </w:p>
+                        </w:txbxContent>
+                      </wps:txbx>
+                      <wps:bodyPr rot="0" spcFirstLastPara="0" vertOverflow="overflow" horzOverflow="overflow" vert="horz" wrap="square" lIns="91440" tIns="45720" rIns="91440" bIns="45720" numCol="1" spcCol="0" rtlCol="0" fromWordArt="0" anchor="ctr" anchorCtr="0" forceAA="0" compatLnSpc="1">
+                        <a:prstTxWarp prst="textNoShape">
+                          <a:avLst/>
+                        </a:prstTxWarp>
+                        <a:noAutofit/>
+                      </wps:bodyPr>
+                    </wps:wsp>
+                  </a:graphicData>
+                </a:graphic>
+                <wp14:sizeRelH relativeFrom="margin">
+                  <wp14:pctWidth>0</wp14:pctWidth>
+                </wp14:sizeRelH>
+                <wp14:sizeRelV relativeFrom="margin">
+                  <wp14:pctHeight>0</wp14:pctHeight>
+                </wp14:sizeRelV>
+              </wp:anchor>
+            </w:drawing>
+          </mc:Choice>
+          <mc:Fallback>
+            <w:pict>
+              <v:rect w14:anchorId="2FBCD8F2" id="Rectangle 21" o:spid="_x0000_s1026" style="position:absolute;margin-left:423.5pt;margin-top:2pt;width:60.75pt;height:23.5pt;z-index:251694080;visibility:visible;mso-wrap-style:square;mso-width-percent:0;mso-height-percent:0;mso-wrap-distance-left:9pt;mso-wrap-distance-top:0;mso-wrap-distance-right:9pt;mso-wrap-distance-bottom:0;mso-position-horizontal:absolute;mso-position-horizontal-relative:text;mso-position-vertical:absolute;mso-position-vertical-relative:text;mso-width-percent:0;mso-height-percent:0;mso-width-relative:margin;mso-height-relative:margin;v-text-anchor:middle" o:gfxdata="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" fillcolor="white [3201]" strokecolor="black [3200]" strokeweight="1pt">
+                <v:textbox>
+                  <w:txbxContent>
+                    <w:p>
+                      <w:pPr>
+                        <w:jc w:val="center"/>
+                      </w:pPr>
+                      <w:r>
+                        <w:t>Training</w:t>
+                      </w:r>
+                    </w:p>
+                  </w:txbxContent>
+                </v:textbox>
+              </v:rect>
+            </w:pict>
+          </mc:Fallback>
+        </mc:AlternateContent>
+      </w:r>
+      <w:r>
+        <w:rPr>
+          <w:noProof/>
+        </w:rPr>
+        <mc:AlternateContent>
+          <mc:Choice Requires="wps">
+            <w:drawing>
+              <wp:anchor distT="0" distB="0" distL="114300" distR="114300" simplePos="0" relativeHeight="251663360" behindDoc="0" locked="0" layoutInCell="1" allowOverlap="1" wp14:anchorId="52B6F9AF" wp14:editId="5095954D">
+                <wp:simplePos x="0" y="0"/>
+                <wp:positionH relativeFrom="column">
+                  <wp:posOffset>1289050</wp:posOffset>
+                </wp:positionH>
+                <wp:positionV relativeFrom="paragraph">
+                  <wp:posOffset>171450</wp:posOffset>
+                </wp:positionV>
+                <wp:extent cx="419100" cy="190500"/>
+                <wp:effectExtent l="0" t="0" r="19050" b="19050"/>
+                <wp:wrapTopAndBottom/>
+                <wp:docPr id="4" name="Text Box 4"/>
+                <wp:cNvGraphicFramePr/>
+                <a:graphic xmlns:a="http://schemas.openxmlformats.org/drawingml/2006/main">
+                  <a:graphicData uri="http://schemas.microsoft.com/office/word/2010/wordprocessingShape">
+                    <wps:wsp>
+                      <wps:cNvSpPr txBox="1"/>
+                      <wps:spPr>
+                        <a:xfrm>
+                          <a:off x="0" y="0"/>
+                          <a:ext cx="419100" cy="190500"/>
+                        </a:xfrm>
+                        <a:prstGeom prst="rect">
+                          <a:avLst/>
+                        </a:prstGeom>
+                        <a:solidFill>
+                          <a:schemeClr val="lt1"/>
+                        </a:solidFill>
+                        <a:ln w="6350">
+                          <a:solidFill>
+                            <a:prstClr val="black"/>
+                          </a:solidFill>
+                        </a:ln>
+                        <a:effectLst/>
+                      </wps:spPr>
+                      <wps:style>
+                        <a:lnRef idx="0">
+                          <a:schemeClr val="accent1"/>
+                        </a:lnRef>
+                        <a:fillRef idx="0">
+                          <a:schemeClr val="accent1"/>
+                        </a:fillRef>
+                        <a:effectRef idx="0">
+                          <a:schemeClr val="accent1"/>
+                        </a:effectRef>
+                        <a:fontRef idx="minor">
+                          <a:schemeClr val="dk1"/>
+                        </a:fontRef>
+                      </wps:style>
+                      <wps:txbx>
+                        <w:txbxContent>
+                          <w:p>
+                            <w:pPr>
+                              <w:rPr>
+                                <w:sz w:val="12"/>
+                              </w:rPr>
+                            </w:pPr>
+                            <w:proofErr w:type="spellStart"/>
+                            <w:proofErr w:type="gramStart"/>
+                            <w:r>
+                              <w:rPr>
+                                <w:sz w:val="12"/>
+                              </w:rPr>
+                              <w:t>getLDA</w:t>
+                            </w:r>
+                            <w:proofErr w:type="spellEnd"/>
+                            <w:proofErr w:type="gramEnd"/>
+                          </w:p>
+                        </w:txbxContent>
+                      </wps:txbx>
+                      <wps:bodyPr rot="0" spcFirstLastPara="0" vertOverflow="overflow" horzOverflow="overflow" vert="horz" wrap="square" lIns="91440" tIns="45720" rIns="91440" bIns="45720" numCol="1" spcCol="0" rtlCol="0" fromWordArt="0" anchor="t" anchorCtr="0" forceAA="0" compatLnSpc="1">
+                        <a:prstTxWarp prst="textNoShape">
+                          <a:avLst/>
+                        </a:prstTxWarp>
+                        <a:noAutofit/>
+                      </wps:bodyPr>
+                    </wps:wsp>
+                  </a:graphicData>
+                </a:graphic>
+                <wp14:sizeRelH relativeFrom="margin">
+                  <wp14:pctWidth>0</wp14:pctWidth>
+                </wp14:sizeRelH>
+              </wp:anchor>
+            </w:drawing>
+          </mc:Choice>
+          <mc:Fallback>
+            <w:pict>
+              <v:shapetype w14:anchorId="52B6F9AF" id="_x0000_t202" coordsize="21600,21600" o:spt="202" path="m,l,21600r21600,l21600,xe">
+                <v:stroke joinstyle="miter"/>
+                <v:path gradientshapeok="t" o:connecttype="rect"/>
+              </v:shapetype>
+              <v:shape id="Text Box 4" o:spid="_x0000_s1027" type="#_x0000_t202" style="position:absolute;margin-left:101.5pt;margin-top:13.5pt;width:33pt;height:15pt;z-index:251663360;visibility:visible;mso-wrap-style:square;mso-width-percent:0;mso-wrap-distance-left:9pt;mso-wrap-distance-top:0;mso-wrap-distance-right:9pt;mso-wrap-distance-bottom:0;mso-position-horizontal:absolute;mso-position-horizontal-relative:text;mso-position-vertical:absolute;mso-position-vertical-relative:text;mso-width-percent:0;mso-width-relative:margin;v-text-anchor:top" o:gfxdata="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" fillcolor="white [3201]" strokeweight=".5pt">
+                <v:textbox>
+                  <w:txbxContent>
+                    <w:p>
+                      <w:pPr>
+                        <w:rPr>
+                          <w:sz w:val="12"/>
+                        </w:rPr>
+                      </w:pPr>
+                      <w:proofErr w:type="spellStart"/>
+                      <w:proofErr w:type="gramStart"/>
+                      <w:r>
+                        <w:rPr>
+                          <w:sz w:val="12"/>
+                        </w:rPr>
+                        <w:t>getLDA</w:t>
+                      </w:r>
+                      <w:proofErr w:type="spellEnd"/>
+                      <w:proofErr w:type="gramEnd"/>
+                    </w:p>
+                  </w:txbxContent>
+                </v:textbox>
+                <w10:wrap type="topAndBottom"/>
+              </v:shape>
+            </w:pict>
+          </mc:Fallback>
+        </mc:AlternateContent>
+      </w:r>
+      <w:r>
+        <w:rPr>
+          <w:noProof/>
+        </w:rPr>
+        <mc:AlternateContent>
+          <mc:Choice Requires="wps">
+            <w:drawing>
+              <wp:anchor distT="0" distB="0" distL="114300" distR="114300" simplePos="0" relativeHeight="251662336" behindDoc="0" locked="0" layoutInCell="1" allowOverlap="1" wp14:anchorId="158D85F0" wp14:editId="71580F4B">
+                <wp:simplePos x="0" y="0"/>
+                <wp:positionH relativeFrom="column">
+                  <wp:posOffset>2159000</wp:posOffset>
+                </wp:positionH>
+                <wp:positionV relativeFrom="paragraph">
+                  <wp:posOffset>165100</wp:posOffset>
+                </wp:positionV>
+                <wp:extent cx="1038225" cy="485775"/>
+                <wp:effectExtent l="0" t="0" r="28575" b="28575"/>
+                <wp:wrapNone/>
+                <wp:docPr id="3" name="Rectangle 3"/>
+                <wp:cNvGraphicFramePr/>
+                <a:graphic xmlns:a="http://schemas.openxmlformats.org/drawingml/2006/main">
+                  <a:graphicData uri="http://schemas.microsoft.com/office/word/2010/wordprocessingShape">
+                    <wps:wsp>
+                      <wps:cNvSpPr/>
+                      <wps:spPr>
+                        <a:xfrm>
+                          <a:off x="0" y="0"/>
+                          <a:ext cx="1038225" cy="485775"/>
+                        </a:xfrm>
+                        <a:prstGeom prst="rect">
+                          <a:avLst/>
+                        </a:prstGeom>
+                      </wps:spPr>
+                      <wps:style>
+                        <a:lnRef idx="2">
+                          <a:schemeClr val="accent1">
+                            <a:shade val="50000"/>
+                          </a:schemeClr>
+                        </a:lnRef>
+                        <a:fillRef idx="1">
+                          <a:schemeClr val="accent1"/>
+                        </a:fillRef>
+                        <a:effectRef idx="0">
+                          <a:schemeClr val="accent1"/>
+                        </a:effectRef>
+                        <a:fontRef idx="minor">
+                          <a:schemeClr val="lt1"/>
+                        </a:fontRef>
+                      </wps:style>
+                      <wps:txbx>
+                        <w:txbxContent>
+                          <w:p>
+                            <w:pPr>
+                              <w:jc w:val="center"/>
+                            </w:pPr>
+                            <w:r>
+                              <w:t>LDA model</w:t>
+                            </w:r>
+                          </w:p>
+                        </w:txbxContent>
+                      </wps:txbx>
+                      <wps:bodyPr rot="0" spcFirstLastPara="0" vertOverflow="overflow" horzOverflow="overflow" vert="horz" wrap="square" lIns="91440" tIns="45720" rIns="91440" bIns="45720" numCol="1" spcCol="0" rtlCol="0" fromWordArt="0" anchor="ctr" anchorCtr="0" forceAA="0" compatLnSpc="1">
+                        <a:prstTxWarp prst="textNoShape">
+                          <a:avLst/>
+                        </a:prstTxWarp>
+                        <a:noAutofit/>
+                      </wps:bodyPr>
+                    </wps:wsp>
+                  </a:graphicData>
+                </a:graphic>
+                <wp14:sizeRelH relativeFrom="margin">
+                  <wp14:pctWidth>0</wp14:pctWidth>
+                </wp14:sizeRelH>
+              </wp:anchor>
+            </w:drawing>
+          </mc:Choice>
+          <mc:Fallback>
+            <w:pict>
+              <v:rect w14:anchorId="158D85F0" id="Rectangle 3" o:spid="_x0000_s1028" style="position:absolute;margin-left:170pt;margin-top:13pt;width:81.75pt;height:38.25pt;z-index:251662336;visibility:visible;mso-wrap-style:square;mso-width-percent:0;mso-wrap-distance-left:9pt;mso-wrap-distance-top:0;mso-wrap-distance-right:9pt;mso-wrap-distance-bottom:0;mso-position-horizontal:absolute;mso-position-horizontal-relative:text;mso-position-vertical:absolute;mso-position-vertical-relative:text;mso-width-percent:0;mso-width-relative:margin;v-text-anchor:middle" o:gfxdata="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" fillcolor="#5b9bd5 [3204]" strokecolor="#1f4d78 [1604]" strokeweight="1pt">
+                <v:textbox>
+                  <w:txbxContent>
+                    <w:p>
+                      <w:pPr>
+                        <w:jc w:val="center"/>
+                      </w:pPr>
+                      <w:r>
+                        <w:t>LDA model</w:t>
+                      </w:r>
+                    </w:p>
+                  </w:txbxContent>
+                </v:textbox>
+              </v:rect>
+            </w:pict>
+          </mc:Fallback>
+        </mc:AlternateContent>
+      </w:r>
+      <w:r>
+        <w:rPr>
+          <w:noProof/>
+        </w:rPr>
+        <mc:AlternateContent>
+          <mc:Choice Requires="wps">
+            <w:drawing>
+              <wp:anchor distT="0" distB="0" distL="114300" distR="114300" simplePos="0" relativeHeight="251659264" behindDoc="0" locked="0" layoutInCell="1" allowOverlap="1" wp14:anchorId="5A4F988C" wp14:editId="3A9C06B4">
+                <wp:simplePos x="0" y="0"/>
+                <wp:positionH relativeFrom="column">
+                  <wp:posOffset>-190500</wp:posOffset>
+                </wp:positionH>
+                <wp:positionV relativeFrom="paragraph">
+                  <wp:posOffset>177800</wp:posOffset>
+                </wp:positionV>
+                <wp:extent cx="1038225" cy="485775"/>
+                <wp:effectExtent l="0" t="0" r="28575" b="28575"/>
+                <wp:wrapNone/>
+                <wp:docPr id="1" name="Rectangle 1"/>
+                <wp:cNvGraphicFramePr/>
+                <a:graphic xmlns:a="http://schemas.openxmlformats.org/drawingml/2006/main">
+                  <a:graphicData uri="http://schemas.microsoft.com/office/word/2010/wordprocessingShape">
+                    <wps:wsp>
+                      <wps:cNvSpPr/>
+                      <wps:spPr>
+                        <a:xfrm>
+                          <a:off x="0" y="0"/>
+                          <a:ext cx="1038225" cy="485775"/>
+                        </a:xfrm>
+                        <a:prstGeom prst="rect">
+                          <a:avLst/>
+                        </a:prstGeom>
+                      </wps:spPr>
+                      <wps:style>
+                        <a:lnRef idx="2">
+                          <a:schemeClr val="accent1">
+                            <a:shade val="50000"/>
+                          </a:schemeClr>
+                        </a:lnRef>
+                        <a:fillRef idx="1">
+                          <a:schemeClr val="accent1"/>
+                        </a:fillRef>
+                        <a:effectRef idx="0">
+                          <a:schemeClr val="accent1"/>
+                        </a:effectRef>
+                        <a:fontRef idx="minor">
+                          <a:schemeClr val="lt1"/>
+                        </a:fontRef>
+                      </wps:style>
+                      <wps:txbx>
+                        <w:txbxContent>
+                          <w:p>
+                            <w:pPr>
+                              <w:jc w:val="center"/>
+                            </w:pPr>
+                            <w:r>
+                              <w:t>Training data: Tw</w:t>
+                            </w:r>
+                            <w:bookmarkStart w:id="0" w:name="_GoBack"/>
+                            <w:r>
+                              <w:t>eets</w:t>
+                            </w:r>
+                            <w:bookmarkEnd w:id="0"/>
+                          </w:p>
+                        </w:txbxContent>
+                      </wps:txbx>
+                      <wps:bodyPr rot="0" spcFirstLastPara="0" vertOverflow="overflow" horzOverflow="overflow" vert="horz" wrap="square" lIns="91440" tIns="45720" rIns="91440" bIns="45720" numCol="1" spcCol="0" rtlCol="0" fromWordArt="0" anchor="ctr" anchorCtr="0" forceAA="0" compatLnSpc="1">
+                        <a:prstTxWarp prst="textNoShape">
+                          <a:avLst/>
+                        </a:prstTxWarp>
+                        <a:noAutofit/>
+                      </wps:bodyPr>
+                    </wps:wsp>
+                  </a:graphicData>
+                </a:graphic>
+                <wp14:sizeRelH relativeFrom="margin">
+                  <wp14:pctWidth>0</wp14:pctWidth>
+                </wp14:sizeRelH>
+              </wp:anchor>
+            </w:drawing>
+          </mc:Choice>
+          <mc:Fallback>
+            <w:pict>
+              <v:rect w14:anchorId="5A4F988C" id="Rectangle 1" o:spid="_x0000_s1029" style="position:absolute;margin-left:-15pt;margin-top:14pt;width:81.75pt;height:38.25pt;z-index:251659264;visibility:visible;mso-wrap-style:square;mso-width-percent:0;mso-wrap-distance-left:9pt;mso-wrap-distance-top:0;mso-wrap-distance-right:9pt;mso-wrap-distance-bottom:0;mso-position-horizontal:absolute;mso-position-horizontal-relative:text;mso-position-vertical:absolute;mso-position-vertical-relative:text;mso-width-percent:0;mso-width-relative:margin;v-text-anchor:middle" o:gfxdata="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" fillcolor="#5b9bd5 [3204]" strokecolor="#1f4d78 [1604]" strokeweight="1pt">
+                <v:textbox>
+                  <w:txbxContent>
+                    <w:p>
+                      <w:pPr>
+                        <w:jc w:val="center"/>
+                      </w:pPr>
+                      <w:r>
+                        <w:t>Training data: Tw</w:t>
+                      </w:r>
+                      <w:bookmarkStart w:id="1" w:name="_GoBack"/>
+                      <w:r>
+                        <w:t>eets</w:t>
+                      </w:r>
+                      <w:bookmarkEnd w:id="1"/>
+                    </w:p>
+                  </w:txbxContent>
+                </v:textbox>
+              </v:rect>
+            </w:pict>
+          </mc:Fallback>
+        </mc:AlternateContent>
+      </w:r>
+    </w:p>
+    <w:p>
+      <w:r>
+        <w:rPr>
+          <w:noProof/>
+        </w:rPr>
+        <mc:AlternateContent>
+          <mc:Choice Requires="wps">
+            <w:drawing>
+              <wp:anchor distT="0" distB="0" distL="114300" distR="114300" simplePos="0" relativeHeight="251660288" behindDoc="0" locked="0" layoutInCell="1" allowOverlap="1" wp14:anchorId="2AE38CC0" wp14:editId="769B706C">
+                <wp:simplePos x="0" y="0"/>
+                <wp:positionH relativeFrom="column">
+                  <wp:posOffset>869950</wp:posOffset>
+                </wp:positionH>
+                <wp:positionV relativeFrom="paragraph">
+                  <wp:posOffset>57785</wp:posOffset>
+                </wp:positionV>
+                <wp:extent cx="1289050" cy="171450"/>
+                <wp:effectExtent l="0" t="19050" r="44450" b="38100"/>
+                <wp:wrapNone/>
+                <wp:docPr id="2" name="Right Arrow 2"/>
+                <wp:cNvGraphicFramePr/>
+                <a:graphic xmlns:a="http://schemas.openxmlformats.org/drawingml/2006/main">
+                  <a:graphicData uri="http://schemas.microsoft.com/office/word/2010/wordprocessingShape">
+                    <wps:wsp>
+                      <wps:cNvSpPr/>
+                      <wps:spPr>
+                        <a:xfrm>
+                          <a:off x="0" y="0"/>
+                          <a:ext cx="1289050" cy="171450"/>
+                        </a:xfrm>
+                        <a:prstGeom prst="rightArrow">
+                          <a:avLst/>
+                        </a:prstGeom>
+                      </wps:spPr>
+                      <wps:style>
+                        <a:lnRef idx="2">
+                          <a:schemeClr val="accent1">
+                            <a:shade val="50000"/>
+                          </a:schemeClr>
+                        </a:lnRef>
+                        <a:fillRef idx="1">
+                          <a:schemeClr val="accent1"/>
+                        </a:fillRef>
+                        <a:effectRef idx="0">
+                          <a:schemeClr val="accent1"/>
+                        </a:effectRef>
+                        <a:fontRef idx="minor">
+                          <a:schemeClr val="lt1"/>
+                        </a:fontRef>
+                      </wps:style>
+                      <wps:txbx>
+                        <w:txbxContent>
+                          <w:p>
+                            <w:pPr>
+                              <w:jc w:val="center"/>
+                            </w:pPr>
+                          </w:p>
+                        </w:txbxContent>
+                      </wps:txbx>
+                      <wps:bodyPr rot="0" spcFirstLastPara="0" vertOverflow="overflow" horzOverflow="overflow" vert="horz" wrap="square" lIns="91440" tIns="45720" rIns="91440" bIns="45720" numCol="1" spcCol="0" rtlCol="0" fromWordArt="0" anchor="ctr" anchorCtr="0" forceAA="0" compatLnSpc="1">
+                        <a:prstTxWarp prst="textNoShape">
+                          <a:avLst/>
+                        </a:prstTxWarp>
+                        <a:noAutofit/>
+                      </wps:bodyPr>
+                    </wps:wsp>
+                  </a:graphicData>
+                </a:graphic>
+                <wp14:sizeRelH relativeFrom="margin">
+                  <wp14:pctWidth>0</wp14:pctWidth>
+                </wp14:sizeRelH>
+              </wp:anchor>
+            </w:drawing>
+          </mc:Choice>
+          <mc:Fallback>
+            <w:pict>
+              <v:shapetype w14:anchorId="2AE38CC0" id="_x0000_t13" coordsize="21600,21600" o:spt="13" adj="16200,5400" path="m@0,l@0@1,0@1,0@2@0@2@0,21600,21600,10800xe">
+                <v:stroke joinstyle="miter"/>
+                <v:formulas>
+                  <v:f eqn="val #0"/>
+                  <v:f eqn="val #1"/>
+                  <v:f eqn="sum height 0 #1"/>
+                  <v:f eqn="sum 10800 0 #1"/>
+                  <v:f eqn="sum width 0 #0"/>
+                  <v:f eqn="prod @4 @3 10800"/>
+                  <v:f eqn="sum width 0 @5"/>
+                </v:formulas>
+                <v:path o:connecttype="custom" o:connectlocs="@0,0;0,10800;@0,21600;21600,10800" o:connectangles="270,180,90,0" textboxrect="0,@1,@6,@2"/>
+                <v:handles>
+                  <v:h position="#0,#1" xrange="0,21600" yrange="0,10800"/>
+                </v:handles>
+              </v:shapetype>
+              <v:shape id="Right Arrow 2" o:spid="_x0000_s1030" type="#_x0000_t13" style="position:absolute;margin-left:68.5pt;margin-top:4.55pt;width:101.5pt;height:13.5pt;z-index:251660288;visibility:visible;mso-wrap-style:square;mso-width-percent:0;mso-wrap-distance-left:9pt;mso-wrap-distance-top:0;mso-wrap-distance-right:9pt;mso-wrap-distance-bottom:0;mso-position-horizontal:absolute;mso-position-horizontal-relative:text;mso-position-vertical:absolute;mso-position-vertical-relative:text;mso-width-percent:0;mso-width-relative:margin;v-text-anchor:middle" o:gfxdata="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" adj="20164" fillcolor="#5b9bd5 [3204]" strokecolor="#1f4d78 [1604]" strokeweight="1pt">
+                <v:textbox>
+                  <w:txbxContent>
+                    <w:p>
+                      <w:pPr>
+                        <w:jc w:val="center"/>
+                      </w:pPr>
+                    </w:p>
+                  </w:txbxContent>
+                </v:textbox>
+              </v:shape>
+            </w:pict>
+          </mc:Fallback>
+        </mc:AlternateContent>
+      </w:r>
+    </w:p>
+    <w:p>
+      <w:r>
+        <w:rPr>
+          <w:noProof/>
+        </w:rPr>
+        <mc:AlternateContent>
+          <mc:Choice Requires="wps">
+            <w:drawing>
+              <wp:anchor distT="0" distB="0" distL="114300" distR="114300" simplePos="0" relativeHeight="251665408" behindDoc="0" locked="0" layoutInCell="1" allowOverlap="1" wp14:anchorId="2D561DAC" wp14:editId="5BBD1098">
+                <wp:simplePos x="0" y="0"/>
+                <wp:positionH relativeFrom="column">
+                  <wp:posOffset>2344737</wp:posOffset>
+                </wp:positionH>
+                <wp:positionV relativeFrom="paragraph">
+                  <wp:posOffset>246697</wp:posOffset>
+                </wp:positionV>
+                <wp:extent cx="657225" cy="171450"/>
+                <wp:effectExtent l="14288" t="4762" r="42862" b="42863"/>
+                <wp:wrapNone/>
+                <wp:docPr id="5" name="Right Arrow 5"/>
+                <wp:cNvGraphicFramePr/>
+                <a:graphic xmlns:a="http://schemas.openxmlformats.org/drawingml/2006/main">
+                  <a:graphicData uri="http://schemas.microsoft.com/office/word/2010/wordprocessingShape">
+                    <wps:wsp>
+                      <wps:cNvSpPr/>
+                      <wps:spPr>
+                        <a:xfrm rot="5400000">
+                          <a:off x="0" y="0"/>
+                          <a:ext cx="657225" cy="171450"/>
+                        </a:xfrm>
+                        <a:prstGeom prst="rightArrow">
+                          <a:avLst/>
+                        </a:prstGeom>
+                      </wps:spPr>
+                      <wps:style>
+                        <a:lnRef idx="2">
+                          <a:schemeClr val="accent1">
+                            <a:shade val="50000"/>
+                          </a:schemeClr>
+                        </a:lnRef>
+                        <a:fillRef idx="1">
+                          <a:schemeClr val="accent1"/>
+                        </a:fillRef>
+                        <a:effectRef idx="0">
+                          <a:schemeClr val="accent1"/>
+                        </a:effectRef>
+                        <a:fontRef idx="minor">
+                          <a:schemeClr val="lt1"/>
+                        </a:fontRef>
+                      </wps:style>
+                      <wps:txbx>
+                        <w:txbxContent>
+                          <w:p>
+                            <w:pPr>
+                              <w:jc w:val="center"/>
+                            </w:pPr>
+                          </w:p>
+                        </w:txbxContent>
+                      </wps:txbx>
+                      <wps:bodyPr rot="0" spcFirstLastPara="0" vertOverflow="overflow" horzOverflow="overflow" vert="horz" wrap="square" lIns="91440" tIns="45720" rIns="91440" bIns="45720" numCol="1" spcCol="0" rtlCol="0" fromWordArt="0" anchor="ctr" anchorCtr="0" forceAA="0" compatLnSpc="1">
+                        <a:prstTxWarp prst="textNoShape">
+                          <a:avLst/>
+                        </a:prstTxWarp>
+                        <a:noAutofit/>
+                      </wps:bodyPr>
+                    </wps:wsp>
+                  </a:graphicData>
+                </a:graphic>
+                <wp14:sizeRelH relativeFrom="margin">
+                  <wp14:pctWidth>0</wp14:pctWidth>
+                </wp14:sizeRelH>
+              </wp:anchor>
+            </w:drawing>
+          </mc:Choice>
+          <mc:Fallback>
+            <w:pict>
+              <v:shape w14:anchorId="2D561DAC" id="Right Arrow 5" o:spid="_x0000_s1031" type="#_x0000_t13" style="position:absolute;margin-left:184.6pt;margin-top:19.4pt;width:51.75pt;height:13.5pt;rotation:90;z-index:251665408;visibility:visible;mso-wrap-style:square;mso-width-percent:0;mso-wrap-distance-left:9pt;mso-wrap-distance-top:0;mso-wrap-distance-right:9pt;mso-wrap-distance-bottom:0;mso-position-horizontal:absolute;mso-position-horizontal-relative:text;mso-position-vertical:absolute;mso-position-vertical-relative:text;mso-width-percent:0;mso-width-relative:margin;v-text-anchor:middle" o:gfxdata="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" adj="18783" fillcolor="#5b9bd5 [3204]" strokecolor="#1f4d78 [1604]" strokeweight="1pt">
+                <v:textbox>
+                  <w:txbxContent>
+                    <w:p>
+                      <w:pPr>
+                        <w:jc w:val="center"/>
+                      </w:pPr>
+                    </w:p>
+                  </w:txbxContent>
+                </v:textbox>
+              </v:shape>
+            </w:pict>
+          </mc:Fallback>
+        </mc:AlternateContent>
+      </w:r>
+    </w:p>
+    <w:p>
+      <w:r>
+        <w:rPr>
+          <w:noProof/>
+        </w:rPr>
+        <mc:AlternateContent>
+          <mc:Choice Requires="wps">
+            <w:drawing>
+              <wp:anchor distT="0" distB="0" distL="114300" distR="114300" simplePos="0" relativeHeight="251667456" behindDoc="0" locked="0" layoutInCell="1" allowOverlap="1" wp14:anchorId="345862A6" wp14:editId="3DCD4D1A">
+                <wp:simplePos x="0" y="0"/>
+                <wp:positionH relativeFrom="column">
+                  <wp:posOffset>1143000</wp:posOffset>
+                </wp:positionH>
+                <wp:positionV relativeFrom="paragraph">
+                  <wp:posOffset>260985</wp:posOffset>
+                </wp:positionV>
+                <wp:extent cx="1038225" cy="485775"/>
+                <wp:effectExtent l="0" t="0" r="28575" b="28575"/>
+                <wp:wrapNone/>
+                <wp:docPr id="6" name="Rectangle 6"/>
+                <wp:cNvGraphicFramePr/>
+                <a:graphic xmlns:a="http://schemas.openxmlformats.org/drawingml/2006/main">
+                  <a:graphicData uri="http://schemas.microsoft.com/office/word/2010/wordprocessingShape">
+                    <wps:wsp>
+                      <wps:cNvSpPr/>
+                      <wps:spPr>
+                        <a:xfrm>
+                          <a:off x="0" y="0"/>
+                          <a:ext cx="1038225" cy="485775"/>
+                        </a:xfrm>
+                        <a:prstGeom prst="rect">
+                          <a:avLst/>
+                        </a:prstGeom>
+                      </wps:spPr>
+                      <wps:style>
+                        <a:lnRef idx="2">
+                          <a:schemeClr val="accent1">
+                            <a:shade val="50000"/>
+                          </a:schemeClr>
+                        </a:lnRef>
+                        <a:fillRef idx="1">
+                          <a:schemeClr val="accent1"/>
+                        </a:fillRef>
+                        <a:effectRef idx="0">
+                          <a:schemeClr val="accent1"/>
+                        </a:effectRef>
+                        <a:fontRef idx="minor">
+                          <a:schemeClr val="lt1"/>
+                        </a:fontRef>
+                      </wps:style>
+                      <wps:txbx>
+                        <w:txbxContent>
+                          <w:p>
+                            <w:pPr>
+                              <w:jc w:val="center"/>
+                            </w:pPr>
+                            <w:r>
+                              <w:t xml:space="preserve">Training data: </w:t>
+                            </w:r>
+                            <w:proofErr w:type="spellStart"/>
+                            <w:r>
+                              <w:t>Tweets</w:t>
+                            </w:r>
+                            <w:proofErr w:type="gramStart"/>
+                            <w:r>
+                              <w:t>:words</w:t>
+                            </w:r>
+                            <w:proofErr w:type="spellEnd"/>
+                            <w:proofErr w:type="gramEnd"/>
+                          </w:p>
+                        </w:txbxContent>
+                      </wps:txbx>
+                      <wps:bodyPr rot="0" spcFirstLastPara="0" vertOverflow="overflow" horzOverflow="overflow" vert="horz" wrap="square" lIns="91440" tIns="45720" rIns="91440" bIns="45720" numCol="1" spcCol="0" rtlCol="0" fromWordArt="0" anchor="ctr" anchorCtr="0" forceAA="0" compatLnSpc="1">
+                        <a:prstTxWarp prst="textNoShape">
+                          <a:avLst/>
+                        </a:prstTxWarp>
+                        <a:noAutofit/>
+                      </wps:bodyPr>
+                    </wps:wsp>
+                  </a:graphicData>
+                </a:graphic>
+                <wp14:sizeRelH relativeFrom="margin">
+                  <wp14:pctWidth>0</wp14:pctWidth>
+                </wp14:sizeRelH>
+              </wp:anchor>
+            </w:drawing>
+          </mc:Choice>
+          <mc:Fallback>
+            <w:pict>
+              <v:rect w14:anchorId="345862A6" id="Rectangle 6" o:spid="_x0000_s1032" style="position:absolute;margin-left:90pt;margin-top:20.55pt;width:81.75pt;height:38.25pt;z-index:251667456;visibility:visible;mso-wrap-style:square;mso-width-percent:0;mso-wrap-distance-left:9pt;mso-wrap-distance-top:0;mso-wrap-distance-right:9pt;mso-wrap-distance-bottom:0;mso-position-horizontal:absolute;mso-position-horizontal-relative:text;mso-position-vertical:absolute;mso-position-vertical-relative:text;mso-width-percent:0;mso-width-relative:margin;v-text-anchor:middle" o:gfxdata="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" fillcolor="#5b9bd5 [3204]" strokecolor="#1f4d78 [1604]" strokeweight="1pt">
+                <v:textbox>
+                  <w:txbxContent>
+                    <w:p>
+                      <w:pPr>
+                        <w:jc w:val="center"/>
+                      </w:pPr>
+                      <w:r>
+                        <w:t xml:space="preserve">Training data: </w:t>
+                      </w:r>
+                      <w:proofErr w:type="spellStart"/>
+                      <w:r>
+                        <w:t>Tweets</w:t>
+                      </w:r>
+                      <w:proofErr w:type="gramStart"/>
+                      <w:r>
+                        <w:t>:words</w:t>
+                      </w:r>
+                      <w:proofErr w:type="spellEnd"/>
+                      <w:proofErr w:type="gramEnd"/>
+                    </w:p>
+                  </w:txbxContent>
+                </v:textbox>
+              </v:rect>
+            </w:pict>
+          </mc:Fallback>
+        </mc:AlternateContent>
+      </w:r>
+    </w:p>
+    <w:p>
+      <w:r>
+        <w:rPr>
+          <w:noProof/>
+        </w:rPr>
+        <mc:AlternateContent>
+          <mc:Choice Requires="wps">
+            <w:drawing>
+              <wp:anchor distT="0" distB="0" distL="114300" distR="114300" simplePos="0" relativeHeight="251680768" behindDoc="0" locked="0" layoutInCell="1" allowOverlap="1" wp14:anchorId="3BD2D993" wp14:editId="22F1B99E">
+                <wp:simplePos x="0" y="0"/>
+                <wp:positionH relativeFrom="column">
+                  <wp:posOffset>1670367</wp:posOffset>
+                </wp:positionH>
+                <wp:positionV relativeFrom="paragraph">
+                  <wp:posOffset>165417</wp:posOffset>
+                </wp:positionV>
+                <wp:extent cx="1581785" cy="171450"/>
+                <wp:effectExtent l="19368" t="0" r="37782" b="37783"/>
+                <wp:wrapNone/>
+                <wp:docPr id="13" name="Right Arrow 13"/>
+                <wp:cNvGraphicFramePr/>
+                <a:graphic xmlns:a="http://schemas.openxmlformats.org/drawingml/2006/main">
+                  <a:graphicData uri="http://schemas.microsoft.com/office/word/2010/wordprocessingShape">
+                    <wps:wsp>
+                      <wps:cNvSpPr/>
+                      <wps:spPr>
+                        <a:xfrm rot="5400000">
+                          <a:off x="0" y="0"/>
+                          <a:ext cx="1581785" cy="171450"/>
+                        </a:xfrm>
+                        <a:prstGeom prst="rightArrow">
+                          <a:avLst/>
+                        </a:prstGeom>
+                      </wps:spPr>
+                      <wps:style>
+                        <a:lnRef idx="2">
+                          <a:schemeClr val="accent1">
+                            <a:shade val="50000"/>
+                          </a:schemeClr>
+                        </a:lnRef>
+                        <a:fillRef idx="1">
+                          <a:schemeClr val="accent1"/>
+                        </a:fillRef>
+                        <a:effectRef idx="0">
+                          <a:schemeClr val="accent1"/>
+                        </a:effectRef>
+                        <a:fontRef idx="minor">
+                          <a:schemeClr val="lt1"/>
+                        </a:fontRef>
+                      </wps:style>
+                      <wps:txbx>
+                        <w:txbxContent>
+                          <w:p>
+                            <w:pPr>
+                              <w:jc w:val="center"/>
+                            </w:pPr>
+                          </w:p>
+                        </w:txbxContent>
+                      </wps:txbx>
+                      <wps:bodyPr rot="0" spcFirstLastPara="0" vertOverflow="overflow" horzOverflow="overflow" vert="horz" wrap="square" lIns="91440" tIns="45720" rIns="91440" bIns="45720" numCol="1" spcCol="0" rtlCol="0" fromWordArt="0" anchor="ctr" anchorCtr="0" forceAA="0" compatLnSpc="1">
+                        <a:prstTxWarp prst="textNoShape">
+                          <a:avLst/>
+                        </a:prstTxWarp>
+                        <a:noAutofit/>
+                      </wps:bodyPr>
+                    </wps:wsp>
+                  </a:graphicData>
+                </a:graphic>
+                <wp14:sizeRelH relativeFrom="margin">
+                  <wp14:pctWidth>0</wp14:pctWidth>
+                </wp14:sizeRelH>
+              </wp:anchor>
+            </w:drawing>
+          </mc:Choice>
+          <mc:Fallback>
+            <w:pict>
+              <v:shape w14:anchorId="3BD2D993" id="Right Arrow 13" o:spid="_x0000_s1033" type="#_x0000_t13" style="position:absolute;margin-left:131.5pt;margin-top:13pt;width:124.55pt;height:13.5pt;rotation:90;z-index:251680768;visibility:visible;mso-wrap-style:square;mso-width-percent:0;mso-wrap-distance-left:9pt;mso-wrap-distance-top:0;mso-wrap-distance-right:9pt;mso-wrap-distance-bottom:0;mso-position-horizontal:absolute;mso-position-horizontal-relative:text;mso-position-vertical:absolute;mso-position-vertical-relative:text;mso-width-percent:0;mso-width-relative:margin;v-text-anchor:middle" o:gfxdata="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" adj="20429" fillcolor="#5b9bd5 [3204]" strokecolor="#1f4d78 [1604]" strokeweight="1pt">
+                <v:textbox>
+                  <w:txbxContent>
+                    <w:p>
+                      <w:pPr>
+                        <w:jc w:val="center"/>
+                      </w:pPr>
+                    </w:p>
+                  </w:txbxContent>
+                </v:textbox>
+              </v:shape>
+            </w:pict>
+          </mc:Fallback>
+        </mc:AlternateContent>
+      </w:r>
+      <w:r>
+        <w:rPr>
+          <w:noProof/>
+        </w:rPr>
+        <mc:AlternateContent>
+          <mc:Choice Requires="wps">
+            <w:drawing>
+              <wp:anchor distT="0" distB="0" distL="114300" distR="114300" simplePos="0" relativeHeight="251699200" behindDoc="0" locked="0" layoutInCell="1" allowOverlap="1" wp14:anchorId="70716FD7" wp14:editId="4ADC7E1F">
+                <wp:simplePos x="0" y="0"/>
+                <wp:positionH relativeFrom="column">
+                  <wp:posOffset>4686300</wp:posOffset>
+                </wp:positionH>
+                <wp:positionV relativeFrom="paragraph">
+                  <wp:posOffset>492760</wp:posOffset>
+                </wp:positionV>
+                <wp:extent cx="889000" cy="822325"/>
+                <wp:effectExtent l="38100" t="0" r="25400" b="53975"/>
+                <wp:wrapNone/>
+                <wp:docPr id="24" name="Straight Arrow Connector 24"/>
+                <wp:cNvGraphicFramePr/>
+                <a:graphic xmlns:a="http://schemas.openxmlformats.org/drawingml/2006/main">
+                  <a:graphicData uri="http://schemas.microsoft.com/office/word/2010/wordprocessingShape">
+                    <wps:wsp>
+                      <wps:cNvCnPr/>
+                      <wps:spPr>
+                        <a:xfrm flipH="1">
+                          <a:off x="0" y="0"/>
+                          <a:ext cx="889000" cy="822325"/>
+                        </a:xfrm>
+                        <a:prstGeom prst="straightConnector1">
+                          <a:avLst/>
+                        </a:prstGeom>
+                        <a:ln>
+                          <a:tailEnd type="triangle"/>
+                        </a:ln>
+                      </wps:spPr>
+                      <wps:style>
+                        <a:lnRef idx="1">
+                          <a:schemeClr val="accent1"/>
+                        </a:lnRef>
+                        <a:fillRef idx="0">
+                          <a:schemeClr val="accent1"/>
+                        </a:fillRef>
+                        <a:effectRef idx="0">
+                          <a:schemeClr val="accent1"/>
+                        </a:effectRef>
+                        <a:fontRef idx="minor">
+                          <a:schemeClr val="tx1"/>
+                        </a:fontRef>
+                      </wps:style>
+                      <wps:bodyPr/>
+                    </wps:wsp>
+                  </a:graphicData>
+                </a:graphic>
+              </wp:anchor>
+            </w:drawing>
+          </mc:Choice>
+          <mc:Fallback>
+            <w:pict>
+              <v:shapetype w14:anchorId="3BEDAF25" id="_x0000_t32" coordsize="21600,21600" o:spt="32" o:oned="t" path="m,l21600,21600e" filled="f">
+                <v:path arrowok="t" fillok="f" o:connecttype="none"/>
+                <o:lock v:ext="edit" shapetype="t"/>
+              </v:shapetype>
+              <v:shape id="Straight Arrow Connector 24" o:spid="_x0000_s1026" type="#_x0000_t32" style="position:absolute;margin-left:369pt;margin-top:38.8pt;width:70pt;height:64.75pt;flip:x;z-index:251699200;visibility:visible;mso-wrap-style:square;mso-wrap-distance-left:9pt;mso-wrap-distance-top:0;mso-wrap-distance-right:9pt;mso-wrap-distance-bottom:0;mso-position-horizontal:absolute;mso-position-horizontal-relative:text;mso-position-vertical:absolute;mso-position-vertical-relative:text" o:gfxdata="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" strokecolor="#5b9bd5 [3204]" strokeweight=".5pt">
+                <v:stroke endarrow="block" joinstyle="miter"/>
+              </v:shape>
+            </w:pict>
+          </mc:Fallback>
+        </mc:AlternateContent>
+      </w:r>
+      <w:r>
+        <w:rPr>
+          <w:noProof/>
+        </w:rPr>
+        <mc:AlternateContent>
+          <mc:Choice Requires="wps">
+            <w:drawing>
+              <wp:anchor distT="0" distB="0" distL="114300" distR="114300" simplePos="0" relativeHeight="251676672" behindDoc="0" locked="0" layoutInCell="1" allowOverlap="1" wp14:anchorId="5D13BF2E" wp14:editId="599A3FBF">
+                <wp:simplePos x="0" y="0"/>
+                <wp:positionH relativeFrom="column">
+                  <wp:posOffset>5048250</wp:posOffset>
+                </wp:positionH>
+                <wp:positionV relativeFrom="paragraph">
+                  <wp:posOffset>19685</wp:posOffset>
+                </wp:positionV>
+                <wp:extent cx="1038225" cy="485775"/>
+                <wp:effectExtent l="0" t="0" r="28575" b="28575"/>
+                <wp:wrapNone/>
+                <wp:docPr id="11" name="Rectangle 11"/>
+                <wp:cNvGraphicFramePr/>
+                <a:graphic xmlns:a="http://schemas.openxmlformats.org/drawingml/2006/main">
+                  <a:graphicData uri="http://schemas.microsoft.com/office/word/2010/wordprocessingShape">
+                    <wps:wsp>
+                      <wps:cNvSpPr/>
+                      <wps:spPr>
+                        <a:xfrm>
+                          <a:off x="0" y="0"/>
+                          <a:ext cx="1038225" cy="485775"/>
+                        </a:xfrm>
+                        <a:prstGeom prst="rect">
+                          <a:avLst/>
+                        </a:prstGeom>
+                      </wps:spPr>
+                      <wps:style>
+                        <a:lnRef idx="2">
+                          <a:schemeClr val="accent1">
+                            <a:shade val="50000"/>
+                          </a:schemeClr>
+                        </a:lnRef>
+                        <a:fillRef idx="1">
+                          <a:schemeClr val="accent1"/>
+                        </a:fillRef>
+                        <a:effectRef idx="0">
+                          <a:schemeClr val="accent1"/>
+                        </a:effectRef>
+                        <a:fontRef idx="minor">
+                          <a:schemeClr val="lt1"/>
+                        </a:fontRef>
+                      </wps:style>
+                      <wps:txbx>
+                        <w:txbxContent>
+                          <w:p>
+                            <w:pPr>
+                              <w:jc w:val="center"/>
+                            </w:pPr>
+                            <w:r>
+                              <w:t>Bot detector</w:t>
+                            </w:r>
+                          </w:p>
+                        </w:txbxContent>
+                      </wps:txbx>
+                      <wps:bodyPr rot="0" spcFirstLastPara="0" vertOverflow="overflow" horzOverflow="overflow" vert="horz" wrap="square" lIns="91440" tIns="45720" rIns="91440" bIns="45720" numCol="1" spcCol="0" rtlCol="0" fromWordArt="0" anchor="ctr" anchorCtr="0" forceAA="0" compatLnSpc="1">
+                        <a:prstTxWarp prst="textNoShape">
+                          <a:avLst/>
+                        </a:prstTxWarp>
+                        <a:noAutofit/>
+                      </wps:bodyPr>
+                    </wps:wsp>
+                  </a:graphicData>
+                </a:graphic>
+                <wp14:sizeRelH relativeFrom="margin">
+                  <wp14:pctWidth>0</wp14:pctWidth>
+                </wp14:sizeRelH>
+              </wp:anchor>
+            </w:drawing>
+          </mc:Choice>
+          <mc:Fallback>
+            <w:pict>
+              <v:rect w14:anchorId="5D13BF2E" id="Rectangle 11" o:spid="_x0000_s1034" style="position:absolute;margin-left:397.5pt;margin-top:1.55pt;width:81.75pt;height:38.25pt;z-index:251676672;visibility:visible;mso-wrap-style:square;mso-width-percent:0;mso-wrap-distance-left:9pt;mso-wrap-distance-top:0;mso-wrap-distance-right:9pt;mso-wrap-distance-bottom:0;mso-position-horizontal:absolute;mso-position-horizontal-relative:text;mso-position-vertical:absolute;mso-position-vertical-relative:text;mso-width-percent:0;mso-width-relative:margin;v-text-anchor:middle" o:gfxdata="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" fillcolor="#5b9bd5 [3204]" strokecolor="#1f4d78 [1604]" strokeweight="1pt">
+                <v:textbox>
+                  <w:txbxContent>
+                    <w:p>
+                      <w:pPr>
+                        <w:jc w:val="center"/>
+                      </w:pPr>
+                      <w:r>
+                        <w:t>Bot detector</w:t>
+                      </w:r>
+                    </w:p>
+                  </w:txbxContent>
+                </v:textbox>
+              </v:rect>
+            </w:pict>
+          </mc:Fallback>
+        </mc:AlternateContent>
+      </w:r>
+      <w:r>
+        <mc:AlternateContent>
+          <mc:Choice Requires="wps">
+            <w:drawing>
+              <wp:anchor distT="0" distB="0" distL="114300" distR="114300" simplePos="0" relativeHeight="251674624" behindDoc="0" locked="0" layoutInCell="1" allowOverlap="1" wp14:anchorId="0D8C5BC8" wp14:editId="5CA9AF84">
+                <wp:simplePos x="0" y="0"/>
+                <wp:positionH relativeFrom="column">
+                  <wp:posOffset>4140200</wp:posOffset>
+                </wp:positionH>
+                <wp:positionV relativeFrom="paragraph">
+                  <wp:posOffset>292735</wp:posOffset>
+                </wp:positionV>
+                <wp:extent cx="698500" cy="190500"/>
+                <wp:effectExtent l="0" t="0" r="25400" b="19050"/>
+                <wp:wrapTopAndBottom/>
+                <wp:docPr id="10" name="Text Box 10"/>
+                <wp:cNvGraphicFramePr/>
+                <a:graphic xmlns:a="http://schemas.openxmlformats.org/drawingml/2006/main">
+                  <a:graphicData uri="http://schemas.microsoft.com/office/word/2010/wordprocessingShape">
+                    <wps:wsp>
+                      <wps:cNvSpPr txBox="1"/>
+                      <wps:spPr>
+                        <a:xfrm>
+                          <a:off x="0" y="0"/>
+                          <a:ext cx="698500" cy="190500"/>
+                        </a:xfrm>
+                        <a:prstGeom prst="rect">
+                          <a:avLst/>
+                        </a:prstGeom>
+                        <a:solidFill>
+                          <a:schemeClr val="lt1"/>
+                        </a:solidFill>
+                        <a:ln w="6350">
+                          <a:solidFill>
+                            <a:prstClr val="black"/>
+                          </a:solidFill>
+                        </a:ln>
+                        <a:effectLst/>
+                      </wps:spPr>
+                      <wps:style>
+                        <a:lnRef idx="0">
+                          <a:schemeClr val="accent1"/>
+                        </a:lnRef>
+                        <a:fillRef idx="0">
+                          <a:schemeClr val="accent1"/>
+                        </a:fillRef>
+                        <a:effectRef idx="0">
+                          <a:schemeClr val="accent1"/>
+                        </a:effectRef>
+                        <a:fontRef idx="minor">
+                          <a:schemeClr val="dk1"/>
+                        </a:fontRef>
+                      </wps:style>
+                      <wps:txbx>
+                        <w:txbxContent>
+                          <w:p>
+                            <w:pPr>
+                              <w:rPr>
+                                <w:sz w:val="12"/>
+                              </w:rPr>
+                            </w:pPr>
+                            <w:proofErr w:type="spellStart"/>
+                            <w:proofErr w:type="gramStart"/>
+                            <w:r>
+                              <w:rPr>
+                                <w:sz w:val="12"/>
+                              </w:rPr>
+                              <w:t>getClassifier</w:t>
+                            </w:r>
+                            <w:proofErr w:type="spellEnd"/>
+                            <w:proofErr w:type="gramEnd"/>
+                          </w:p>
+                        </w:txbxContent>
+                      </wps:txbx>
+                      <wps:bodyPr rot="0" spcFirstLastPara="0" vertOverflow="overflow" horzOverflow="overflow" vert="horz" wrap="square" lIns="91440" tIns="45720" rIns="91440" bIns="45720" numCol="1" spcCol="0" rtlCol="0" fromWordArt="0" anchor="t" anchorCtr="0" forceAA="0" compatLnSpc="1">
+                        <a:prstTxWarp prst="textNoShape">
+                          <a:avLst/>
+                        </a:prstTxWarp>
+                        <a:noAutofit/>
+                      </wps:bodyPr>
+                    </wps:wsp>
+                  </a:graphicData>
+                </a:graphic>
+                <wp14:sizeRelH relativeFrom="margin">
+                  <wp14:pctWidth>0</wp14:pctWidth>
+                </wp14:sizeRelH>
+              </wp:anchor>
+            </w:drawing>
+          </mc:Choice>
+          <mc:Fallback>
+            <w:pict>
+              <v:shape w14:anchorId="0D8C5BC8" id="Text Box 10" o:spid="_x0000_s1035" type="#_x0000_t202" style="position:absolute;margin-left:326pt;margin-top:23.05pt;width:55pt;height:15pt;z-index:251674624;visibility:visible;mso-wrap-style:square;mso-width-percent:0;mso-wrap-distance-left:9pt;mso-wrap-distance-top:0;mso-wrap-distance-right:9pt;mso-wrap-distance-bottom:0;mso-position-horizontal:absolute;mso-position-horizontal-relative:text;mso-position-vertical:absolute;mso-position-vertical-relative:text;mso-width-percent:0;mso-width-relative:margin;v-text-anchor:top" o:gfxdata="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" fillcolor="white [3201]" strokeweight=".5pt">
+                <v:textbox>
+                  <w:txbxContent>
+                    <w:p>
+                      <w:pPr>
+                        <w:rPr>
+                          <w:sz w:val="12"/>
+                        </w:rPr>
+                      </w:pPr>
+                      <w:proofErr w:type="spellStart"/>
+                      <w:proofErr w:type="gramStart"/>
+                      <w:r>
+                        <w:rPr>
+                          <w:sz w:val="12"/>
+                        </w:rPr>
+                        <w:t>getClassifier</w:t>
+                      </w:r>
+                      <w:proofErr w:type="spellEnd"/>
+                      <w:proofErr w:type="gramEnd"/>
+                    </w:p>
+                  </w:txbxContent>
+                </v:textbox>
+                <w10:wrap type="topAndBottom"/>
+              </v:shape>
+            </w:pict>
+          </mc:Fallback>
+        </mc:AlternateContent>
+      </w:r>
+      <w:r>
+        <mc:AlternateContent>
+          <mc:Choice Requires="wps">
+            <w:drawing>
+              <wp:anchor distT="0" distB="0" distL="114300" distR="114300" simplePos="0" relativeHeight="251673600" behindDoc="0" locked="0" layoutInCell="1" allowOverlap="1" wp14:anchorId="74BF4D11" wp14:editId="69FC7784">
+                <wp:simplePos x="0" y="0"/>
+                <wp:positionH relativeFrom="column">
+                  <wp:posOffset>4000500</wp:posOffset>
+                </wp:positionH>
+                <wp:positionV relativeFrom="paragraph">
+                  <wp:posOffset>178435</wp:posOffset>
+                </wp:positionV>
+                <wp:extent cx="1016000" cy="171450"/>
+                <wp:effectExtent l="0" t="19050" r="31750" b="38100"/>
+                <wp:wrapNone/>
+                <wp:docPr id="9" name="Right Arrow 9"/>
+                <wp:cNvGraphicFramePr/>
+                <a:graphic xmlns:a="http://schemas.openxmlformats.org/drawingml/2006/main">
+                  <a:graphicData uri="http://schemas.microsoft.com/office/word/2010/wordprocessingShape">
+                    <wps:wsp>
+                      <wps:cNvSpPr/>
+                      <wps:spPr>
+                        <a:xfrm>
+                          <a:off x="0" y="0"/>
+                          <a:ext cx="1016000" cy="171450"/>
+                        </a:xfrm>
+                        <a:prstGeom prst="rightArrow">
+                          <a:avLst/>
+                        </a:prstGeom>
+                      </wps:spPr>
+                      <wps:style>
+                        <a:lnRef idx="2">
+                          <a:schemeClr val="accent1">
+                            <a:shade val="50000"/>
+                          </a:schemeClr>
+                        </a:lnRef>
+                        <a:fillRef idx="1">
+                          <a:schemeClr val="accent1"/>
+                        </a:fillRef>
+                        <a:effectRef idx="0">
+                          <a:schemeClr val="accent1"/>
+                        </a:effectRef>
+                        <a:fontRef idx="minor">
+                          <a:schemeClr val="lt1"/>
+                        </a:fontRef>
+                      </wps:style>
+                      <wps:txbx>
+                        <w:txbxContent>
+                          <w:p>
+                            <w:pPr>
+                              <w:jc w:val="center"/>
+                            </w:pPr>
+                          </w:p>
+                        </w:txbxContent>
+                      </wps:txbx>
+                      <wps:bodyPr rot="0" spcFirstLastPara="0" vertOverflow="overflow" horzOverflow="overflow" vert="horz" wrap="square" lIns="91440" tIns="45720" rIns="91440" bIns="45720" numCol="1" spcCol="0" rtlCol="0" fromWordArt="0" anchor="ctr" anchorCtr="0" forceAA="0" compatLnSpc="1">
+                        <a:prstTxWarp prst="textNoShape">
+                          <a:avLst/>
+                        </a:prstTxWarp>
+                        <a:noAutofit/>
+                      </wps:bodyPr>
+                    </wps:wsp>
+                  </a:graphicData>
+                </a:graphic>
+                <wp14:sizeRelH relativeFrom="margin">
+                  <wp14:pctWidth>0</wp14:pctWidth>
+                </wp14:sizeRelH>
+              </wp:anchor>
+            </w:drawing>
+          </mc:Choice>
+          <mc:Fallback>
+            <w:pict>
+              <v:shape w14:anchorId="74BF4D11" id="Right Arrow 9" o:spid="_x0000_s1036" type="#_x0000_t13" style="position:absolute;margin-left:315pt;margin-top:14.05pt;width:80pt;height:13.5pt;z-index:251673600;visibility:visible;mso-wrap-style:square;mso-width-percent:0;mso-wrap-distance-left:9pt;mso-wrap-distance-top:0;mso-wrap-distance-right:9pt;mso-wrap-distance-bottom:0;mso-position-horizontal:absolute;mso-position-horizontal-relative:text;mso-position-vertical:absolute;mso-position-vertical-relative:text;mso-width-percent:0;mso-width-relative:margin;v-text-anchor:middle" o:gfxdata="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" adj="19778" fillcolor="#5b9bd5 [3204]" strokecolor="#1f4d78 [1604]" strokeweight="1pt">
+                <v:textbox>
+                  <w:txbxContent>
+                    <w:p>
+                      <w:pPr>
+                        <w:jc w:val="center"/>
+                      </w:pPr>
+                    </w:p>
+                  </w:txbxContent>
+                </v:textbox>
+              </v:shape>
+            </w:pict>
+          </mc:Fallback>
+        </mc:AlternateContent>
+      </w:r>
+      <w:r>
+        <w:rPr>
+          <w:noProof/>
+        </w:rPr>
+        <mc:AlternateContent>
+          <mc:Choice Requires="wps">
+            <w:drawing>
+              <wp:anchor distT="0" distB="0" distL="114300" distR="114300" simplePos="0" relativeHeight="251671552" behindDoc="0" locked="0" layoutInCell="1" allowOverlap="1" wp14:anchorId="1581E3FD" wp14:editId="33141D01">
+                <wp:simplePos x="0" y="0"/>
+                <wp:positionH relativeFrom="column">
+                  <wp:posOffset>2940050</wp:posOffset>
+                </wp:positionH>
+                <wp:positionV relativeFrom="paragraph">
+                  <wp:posOffset>6985</wp:posOffset>
+                </wp:positionV>
+                <wp:extent cx="1038225" cy="485775"/>
+                <wp:effectExtent l="0" t="0" r="28575" b="28575"/>
+                <wp:wrapNone/>
+                <wp:docPr id="8" name="Rectangle 8"/>
+                <wp:cNvGraphicFramePr/>
+                <a:graphic xmlns:a="http://schemas.openxmlformats.org/drawingml/2006/main">
+                  <a:graphicData uri="http://schemas.microsoft.com/office/word/2010/wordprocessingShape">
+                    <wps:wsp>
+                      <wps:cNvSpPr/>
+                      <wps:spPr>
+                        <a:xfrm>
+                          <a:off x="0" y="0"/>
+                          <a:ext cx="1038225" cy="485775"/>
+                        </a:xfrm>
+                        <a:prstGeom prst="rect">
+                          <a:avLst/>
+                        </a:prstGeom>
+                      </wps:spPr>
+                      <wps:style>
+                        <a:lnRef idx="2">
+                          <a:schemeClr val="accent1">
+                            <a:shade val="50000"/>
+                          </a:schemeClr>
+                        </a:lnRef>
+                        <a:fillRef idx="1">
+                          <a:schemeClr val="accent1"/>
+                        </a:fillRef>
+                        <a:effectRef idx="0">
+                          <a:schemeClr val="accent1"/>
+                        </a:effectRef>
+                        <a:fontRef idx="minor">
+                          <a:schemeClr val="lt1"/>
+                        </a:fontRef>
+                      </wps:style>
+                      <wps:txbx>
+                        <w:txbxContent>
+                          <w:p>
+                            <w:pPr>
+                              <w:jc w:val="center"/>
+                            </w:pPr>
+                            <w:r>
+                              <w:t xml:space="preserve">Training data: </w:t>
+                            </w:r>
+                            <w:proofErr w:type="spellStart"/>
+                            <w:r>
+                              <w:t>Tweets</w:t>
+                            </w:r>
+                            <w:proofErr w:type="gramStart"/>
+                            <w:r>
+                              <w:t>:topics</w:t>
+                            </w:r>
+                            <w:proofErr w:type="spellEnd"/>
+                            <w:proofErr w:type="gramEnd"/>
+                          </w:p>
+                        </w:txbxContent>
+                      </wps:txbx>
+                      <wps:bodyPr rot="0" spcFirstLastPara="0" vertOverflow="overflow" horzOverflow="overflow" vert="horz" wrap="square" lIns="91440" tIns="45720" rIns="91440" bIns="45720" numCol="1" spcCol="0" rtlCol="0" fromWordArt="0" anchor="ctr" anchorCtr="0" forceAA="0" compatLnSpc="1">
+                        <a:prstTxWarp prst="textNoShape">
+                          <a:avLst/>
+                        </a:prstTxWarp>
+                        <a:noAutofit/>
+                      </wps:bodyPr>
+                    </wps:wsp>
+                  </a:graphicData>
+                </a:graphic>
+                <wp14:sizeRelH relativeFrom="margin">
+                  <wp14:pctWidth>0</wp14:pctWidth>
+                </wp14:sizeRelH>
+              </wp:anchor>
+            </w:drawing>
+          </mc:Choice>
+          <mc:Fallback>
+            <w:pict>
+              <v:rect w14:anchorId="1581E3FD" id="Rectangle 8" o:spid="_x0000_s1037" style="position:absolute;margin-left:231.5pt;margin-top:.55pt;width:81.75pt;height:38.25pt;z-index:251671552;visibility:visible;mso-wrap-style:square;mso-width-percent:0;mso-wrap-distance-left:9pt;mso-wrap-distance-top:0;mso-wrap-distance-right:9pt;mso-wrap-distance-bottom:0;mso-position-horizontal:absolute;mso-position-horizontal-relative:text;mso-position-vertical:absolute;mso-position-vertical-relative:text;mso-width-percent:0;mso-width-relative:margin;v-text-anchor:middle" o:gfxdata="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" fillcolor="#5b9bd5 [3204]" strokecolor="#1f4d78 [1604]" strokeweight="1pt">
+                <v:textbox>
+                  <w:txbxContent>
+                    <w:p>
+                      <w:pPr>
+                        <w:jc w:val="center"/>
+                      </w:pPr>
+                      <w:r>
+                        <w:t xml:space="preserve">Training data: </w:t>
+                      </w:r>
+                      <w:proofErr w:type="spellStart"/>
+                      <w:r>
+                        <w:t>Tweets</w:t>
+                      </w:r>
+                      <w:proofErr w:type="gramStart"/>
+                      <w:r>
+                        <w:t>:topics</w:t>
+                      </w:r>
+                      <w:proofErr w:type="spellEnd"/>
+                      <w:proofErr w:type="gramEnd"/>
+                    </w:p>
+                  </w:txbxContent>
+                </v:textbox>
+              </v:rect>
+            </w:pict>
+          </mc:Fallback>
+        </mc:AlternateContent>
+      </w:r>
+      <w:r>
+        <w:rPr>
+          <w:noProof/>
+        </w:rPr>
+        <mc:AlternateContent>
+          <mc:Choice Requires="wps">
+            <w:drawing>
+              <wp:anchor distT="0" distB="0" distL="114300" distR="114300" simplePos="0" relativeHeight="251669504" behindDoc="0" locked="0" layoutInCell="1" allowOverlap="1" wp14:anchorId="25A97CC4" wp14:editId="72243707">
+                <wp:simplePos x="0" y="0"/>
+                <wp:positionH relativeFrom="column">
+                  <wp:posOffset>2203450</wp:posOffset>
+                </wp:positionH>
+                <wp:positionV relativeFrom="paragraph">
+                  <wp:posOffset>159385</wp:posOffset>
+                </wp:positionV>
+                <wp:extent cx="742950" cy="171450"/>
+                <wp:effectExtent l="0" t="19050" r="38100" b="38100"/>
+                <wp:wrapNone/>
+                <wp:docPr id="7" name="Right Arrow 7"/>
+                <wp:cNvGraphicFramePr/>
+                <a:graphic xmlns:a="http://schemas.openxmlformats.org/drawingml/2006/main">
+                  <a:graphicData uri="http://schemas.microsoft.com/office/word/2010/wordprocessingShape">
+                    <wps:wsp>
+                      <wps:cNvSpPr/>
+                      <wps:spPr>
+                        <a:xfrm>
+                          <a:off x="0" y="0"/>
+                          <a:ext cx="742950" cy="171450"/>
+                        </a:xfrm>
+                        <a:prstGeom prst="rightArrow">
+                          <a:avLst/>
+                        </a:prstGeom>
+                      </wps:spPr>
+                      <wps:style>
+                        <a:lnRef idx="2">
+                          <a:schemeClr val="accent1">
+                            <a:shade val="50000"/>
+                          </a:schemeClr>
+                        </a:lnRef>
+                        <a:fillRef idx="1">
+                          <a:schemeClr val="accent1"/>
+                        </a:fillRef>
+                        <a:effectRef idx="0">
+                          <a:schemeClr val="accent1"/>
+                        </a:effectRef>
+                        <a:fontRef idx="minor">
+                          <a:schemeClr val="lt1"/>
+                        </a:fontRef>
+                      </wps:style>
+                      <wps:txbx>
+                        <w:txbxContent>
+                          <w:p>
+                            <w:pPr>
+                              <w:jc w:val="center"/>
+                            </w:pPr>
+                          </w:p>
+                        </w:txbxContent>
+                      </wps:txbx>
+                      <wps:bodyPr rot="0" spcFirstLastPara="0" vertOverflow="overflow" horzOverflow="overflow" vert="horz" wrap="square" lIns="91440" tIns="45720" rIns="91440" bIns="45720" numCol="1" spcCol="0" rtlCol="0" fromWordArt="0" anchor="ctr" anchorCtr="0" forceAA="0" compatLnSpc="1">
+                        <a:prstTxWarp prst="textNoShape">
+                          <a:avLst/>
+                        </a:prstTxWarp>
+                        <a:noAutofit/>
+                      </wps:bodyPr>
+                    </wps:wsp>
+                  </a:graphicData>
+                </a:graphic>
+                <wp14:sizeRelH relativeFrom="margin">
+                  <wp14:pctWidth>0</wp14:pctWidth>
+                </wp14:sizeRelH>
+              </wp:anchor>
+            </w:drawing>
+          </mc:Choice>
+          <mc:Fallback>
+            <w:pict>
+              <v:shape w14:anchorId="25A97CC4" id="Right Arrow 7" o:spid="_x0000_s1038" type="#_x0000_t13" style="position:absolute;margin-left:173.5pt;margin-top:12.55pt;width:58.5pt;height:13.5pt;z-index:251669504;visibility:visible;mso-wrap-style:square;mso-width-percent:0;mso-wrap-distance-left:9pt;mso-wrap-distance-top:0;mso-wrap-distance-right:9pt;mso-wrap-distance-bottom:0;mso-position-horizontal:absolute;mso-position-horizontal-relative:text;mso-position-vertical:absolute;mso-position-vertical-relative:text;mso-width-percent:0;mso-width-relative:margin;v-text-anchor:middle" o:gfxdata="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" adj="19108" fillcolor="#5b9bd5 [3204]" strokecolor="#1f4d78 [1604]" strokeweight="1pt">
+                <v:textbox>
+                  <w:txbxContent>
+                    <w:p>
+                      <w:pPr>
+                        <w:jc w:val="center"/>
+                      </w:pPr>
+                    </w:p>
+                  </w:txbxContent>
+                </v:textbox>
+              </v:shape>
+            </w:pict>
+          </mc:Fallback>
+        </mc:AlternateContent>
+      </w:r>
+    </w:p>
+    <w:p>
+      <w:r>
+        <w:rPr>
+          <w:noProof/>
+        </w:rPr>
+        <mc:AlternateContent>
+          <mc:Choice Requires="wps">
+            <w:drawing>
+              <wp:anchor distT="0" distB="0" distL="114300" distR="114300" simplePos="0" relativeHeight="251696128" behindDoc="0" locked="0" layoutInCell="1" allowOverlap="1" wp14:anchorId="71B68481" wp14:editId="02063477">
+                <wp:simplePos x="0" y="0"/>
+                <wp:positionH relativeFrom="column">
+                  <wp:posOffset>-311150</wp:posOffset>
+                </wp:positionH>
+                <wp:positionV relativeFrom="paragraph">
+                  <wp:posOffset>508635</wp:posOffset>
+                </wp:positionV>
+                <wp:extent cx="6623050" cy="908050"/>
+                <wp:effectExtent l="0" t="0" r="25400" b="25400"/>
+                <wp:wrapNone/>
+                <wp:docPr id="22" name="Rectangle 22"/>
+                <wp:cNvGraphicFramePr/>
+                <a:graphic xmlns:a="http://schemas.openxmlformats.org/drawingml/2006/main">
+                  <a:graphicData uri="http://schemas.microsoft.com/office/word/2010/wordprocessingShape">
+                    <wps:wsp>
+                      <wps:cNvSpPr/>
+                      <wps:spPr>
+                        <a:xfrm>
+                          <a:off x="0" y="0"/>
+                          <a:ext cx="6623050" cy="908050"/>
+                        </a:xfrm>
+                        <a:prstGeom prst="rect">
+                          <a:avLst/>
+                        </a:prstGeom>
+                        <a:noFill/>
+                        <a:ln>
+                          <a:solidFill>
+                            <a:schemeClr val="dk1"/>
+                          </a:solidFill>
+                          <a:prstDash val="sysDash"/>
+                        </a:ln>
+                      </wps:spPr>
+                      <wps:style>
+                        <a:lnRef idx="2">
+                          <a:schemeClr val="dk1"/>
+                        </a:lnRef>
+                        <a:fillRef idx="1">
+                          <a:schemeClr val="lt1"/>
+                        </a:fillRef>
+                        <a:effectRef idx="0">
+                          <a:schemeClr val="dk1"/>
+                        </a:effectRef>
+                        <a:fontRef idx="minor">
+                          <a:schemeClr val="dk1"/>
+                        </a:fontRef>
+                      </wps:style>
+                      <wps:bodyPr rot="0" spcFirstLastPara="0" vertOverflow="overflow" horzOverflow="overflow" vert="horz" wrap="square" lIns="91440" tIns="45720" rIns="91440" bIns="45720" numCol="1" spcCol="0" rtlCol="0" fromWordArt="0" anchor="ctr" anchorCtr="0" forceAA="0" compatLnSpc="1">
+                        <a:prstTxWarp prst="textNoShape">
+                          <a:avLst/>
+                        </a:prstTxWarp>
+                        <a:noAutofit/>
+                      </wps:bodyPr>
+                    </wps:wsp>
+                  </a:graphicData>
+                </a:graphic>
+                <wp14:sizeRelV relativeFrom="margin">
+                  <wp14:pctHeight>0</wp14:pctHeight>
+                </wp14:sizeRelV>
+              </wp:anchor>
+            </w:drawing>
+          </mc:Choice>
+          <mc:Fallback>
+            <w:pict>
+              <v:rect w14:anchorId="133C4001" id="Rectangle 22" o:spid="_x0000_s1026" style="position:absolute;margin-left:-24.5pt;margin-top:40.05pt;width:521.5pt;height:71.5pt;z-index:251696128;visibility:visible;mso-wrap-style:square;mso-height-percent:0;mso-wrap-distance-left:9pt;mso-wrap-distance-top:0;mso-wrap-distance-right:9pt;mso-wrap-distance-bottom:0;mso-position-horizontal:absolute;mso-position-horizontal-relative:text;mso-position-vertical:absolute;mso-position-vertical-relative:text;mso-height-percent:0;mso-height-relative:margin;v-text-anchor:middle" o:gfxdata="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" filled="f" strokecolor="black [3200]" strokeweight="1pt">
+                <v:stroke dashstyle="3 1"/>
+              </v:rect>
+            </w:pict>
+          </mc:Fallback>
+        </mc:AlternateContent>
+      </w:r>
+    </w:p>
+    <w:p>
+      <w:r>
+        <w:rPr>
+          <w:noProof/>
+        </w:rPr>
+        <mc:AlternateContent>
+          <mc:Choice Requires="wps">
+            <w:drawing>
+              <wp:anchor distT="0" distB="0" distL="114300" distR="114300" simplePos="0" relativeHeight="251691008" behindDoc="0" locked="0" layoutInCell="1" allowOverlap="1" wp14:anchorId="62FD0A29" wp14:editId="207BA0A9">
+                <wp:simplePos x="0" y="0"/>
+                <wp:positionH relativeFrom="column">
+                  <wp:posOffset>5086350</wp:posOffset>
+                </wp:positionH>
+                <wp:positionV relativeFrom="paragraph">
+                  <wp:posOffset>152400</wp:posOffset>
+                </wp:positionV>
+                <wp:extent cx="1038225" cy="425450"/>
+                <wp:effectExtent l="0" t="0" r="28575" b="12700"/>
+                <wp:wrapNone/>
+                <wp:docPr id="19" name="Rectangle 19"/>
+                <wp:cNvGraphicFramePr/>
+                <a:graphic xmlns:a="http://schemas.openxmlformats.org/drawingml/2006/main">
+                  <a:graphicData uri="http://schemas.microsoft.com/office/word/2010/wordprocessingShape">
+                    <wps:wsp>
+                      <wps:cNvSpPr/>
+                      <wps:spPr>
+                        <a:xfrm>
+                          <a:off x="0" y="0"/>
+                          <a:ext cx="1038225" cy="425450"/>
+                        </a:xfrm>
+                        <a:prstGeom prst="rect">
+                          <a:avLst/>
+                        </a:prstGeom>
+                      </wps:spPr>
+                      <wps:style>
+                        <a:lnRef idx="2">
+                          <a:schemeClr val="accent1">
+                            <a:shade val="50000"/>
+                          </a:schemeClr>
+                        </a:lnRef>
+                        <a:fillRef idx="1">
+                          <a:schemeClr val="accent1"/>
+                        </a:fillRef>
+                        <a:effectRef idx="0">
+                          <a:schemeClr val="accent1"/>
+                        </a:effectRef>
+                        <a:fontRef idx="minor">
+                          <a:schemeClr val="lt1"/>
+                        </a:fontRef>
+                      </wps:style>
+                      <wps:txbx>
+                        <w:txbxContent>
+                          <w:p>
+                            <w:pPr>
+                              <w:jc w:val="center"/>
+                            </w:pPr>
+                            <w:r>
+                              <w:t>Results</w:t>
+                            </w:r>
+                          </w:p>
+                        </w:txbxContent>
+                      </wps:txbx>
+                      <wps:bodyPr rot="0" spcFirstLastPara="0" vertOverflow="overflow" horzOverflow="overflow" vert="horz" wrap="square" lIns="91440" tIns="45720" rIns="91440" bIns="45720" numCol="1" spcCol="0" rtlCol="0" fromWordArt="0" anchor="ctr" anchorCtr="0" forceAA="0" compatLnSpc="1">
+                        <a:prstTxWarp prst="textNoShape">
+                          <a:avLst/>
+                        </a:prstTxWarp>
+                        <a:noAutofit/>
+                      </wps:bodyPr>
+                    </wps:wsp>
+                  </a:graphicData>
+                </a:graphic>
+                <wp14:sizeRelH relativeFrom="margin">
+                  <wp14:pctWidth>0</wp14:pctWidth>
+                </wp14:sizeRelH>
+                <wp14:sizeRelV relativeFrom="margin">
+                  <wp14:pctHeight>0</wp14:pctHeight>
+                </wp14:sizeRelV>
+              </wp:anchor>
+            </w:drawing>
+          </mc:Choice>
+          <mc:Fallback>
+            <w:pict>
+              <v:rect w14:anchorId="62FD0A29" id="Rectangle 19" o:spid="_x0000_s1039" style="position:absolute;margin-left:400.5pt;margin-top:12pt;width:81.75pt;height:33.5pt;z-index:251691008;visibility:visible;mso-wrap-style:square;mso-width-percent:0;mso-height-percent:0;mso-wrap-distance-left:9pt;mso-wrap-distance-top:0;mso-wrap-distance-right:9pt;mso-wrap-distance-bottom:0;mso-position-horizontal:absolute;mso-position-horizontal-relative:text;mso-position-vertical:absolute;mso-position-vertical-relative:text;mso-width-percent:0;mso-height-percent:0;mso-width-relative:margin;mso-height-relative:margin;v-text-anchor:middle" o:gfxdata="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" fillcolor="#5b9bd5 [3204]" strokecolor="#1f4d78 [1604]" strokeweight="1pt">
+                <v:textbox>
+                  <w:txbxContent>
+                    <w:p>
+                      <w:pPr>
+                        <w:jc w:val="center"/>
+                      </w:pPr>
+                      <w:r>
+                        <w:t>Results</w:t>
+                      </w:r>
+                    </w:p>
+                  </w:txbxContent>
+                </v:textbox>
+              </v:rect>
+            </w:pict>
+          </mc:Fallback>
+        </mc:AlternateContent>
+      </w:r>
+      <w:r>
+        <w:rPr>
+          <w:noProof/>
+        </w:rPr>
+        <mc:AlternateContent>
+          <mc:Choice Requires="wps">
+            <w:drawing>
+              <wp:anchor distT="0" distB="0" distL="114300" distR="114300" simplePos="0" relativeHeight="251684864" behindDoc="0" locked="0" layoutInCell="1" allowOverlap="1" wp14:anchorId="41CF3E19" wp14:editId="468E2298">
+                <wp:simplePos x="0" y="0"/>
+                <wp:positionH relativeFrom="column">
+                  <wp:posOffset>2952750</wp:posOffset>
+                </wp:positionH>
+                <wp:positionV relativeFrom="paragraph">
+                  <wp:posOffset>127000</wp:posOffset>
+                </wp:positionV>
+                <wp:extent cx="1038225" cy="485775"/>
+                <wp:effectExtent l="0" t="0" r="28575" b="28575"/>
+                <wp:wrapNone/>
+                <wp:docPr id="15" name="Rectangle 15"/>
+                <wp:cNvGraphicFramePr/>
+                <a:graphic xmlns:a="http://schemas.openxmlformats.org/drawingml/2006/main">
+                  <a:graphicData uri="http://schemas.microsoft.com/office/word/2010/wordprocessingShape">
+                    <wps:wsp>
+                      <wps:cNvSpPr/>
+                      <wps:spPr>
+                        <a:xfrm>
+                          <a:off x="0" y="0"/>
+                          <a:ext cx="1038225" cy="485775"/>
+                        </a:xfrm>
+                        <a:prstGeom prst="rect">
+                          <a:avLst/>
+                        </a:prstGeom>
+                      </wps:spPr>
+                      <wps:style>
+                        <a:lnRef idx="2">
+                          <a:schemeClr val="accent1">
+                            <a:shade val="50000"/>
+                          </a:schemeClr>
+                        </a:lnRef>
+                        <a:fillRef idx="1">
+                          <a:schemeClr val="accent1"/>
+                        </a:fillRef>
+                        <a:effectRef idx="0">
+                          <a:schemeClr val="accent1"/>
+                        </a:effectRef>
+                        <a:fontRef idx="minor">
+                          <a:schemeClr val="lt1"/>
+                        </a:fontRef>
+                      </wps:style>
+                      <wps:txbx>
+                        <w:txbxContent>
+                          <w:p>
+                            <w:pPr>
+                              <w:jc w:val="center"/>
+                            </w:pPr>
+                            <w:r>
+                              <w:t>Testing</w:t>
+                            </w:r>
+                            <w:r>
+                              <w:t xml:space="preserve"> data: </w:t>
+                            </w:r>
+                            <w:proofErr w:type="spellStart"/>
+                            <w:r>
+                              <w:t>Tweets</w:t>
+                            </w:r>
+                            <w:proofErr w:type="gramStart"/>
+                            <w:r>
+                              <w:t>:topics</w:t>
+                            </w:r>
+                            <w:proofErr w:type="spellEnd"/>
+                            <w:proofErr w:type="gramEnd"/>
+                          </w:p>
+                        </w:txbxContent>
+                      </wps:txbx>
+                      <wps:bodyPr rot="0" spcFirstLastPara="0" vertOverflow="overflow" horzOverflow="overflow" vert="horz" wrap="square" lIns="91440" tIns="45720" rIns="91440" bIns="45720" numCol="1" spcCol="0" rtlCol="0" fromWordArt="0" anchor="ctr" anchorCtr="0" forceAA="0" compatLnSpc="1">
+                        <a:prstTxWarp prst="textNoShape">
+                          <a:avLst/>
+                        </a:prstTxWarp>
+                        <a:noAutofit/>
+                      </wps:bodyPr>
+                    </wps:wsp>
+                  </a:graphicData>
+                </a:graphic>
+                <wp14:sizeRelH relativeFrom="margin">
+                  <wp14:pctWidth>0</wp14:pctWidth>
+                </wp14:sizeRelH>
+              </wp:anchor>
+            </w:drawing>
+          </mc:Choice>
+          <mc:Fallback>
+            <w:pict>
+              <v:rect w14:anchorId="41CF3E19" id="Rectangle 15" o:spid="_x0000_s1040" style="position:absolute;margin-left:232.5pt;margin-top:10pt;width:81.75pt;height:38.25pt;z-index:251684864;visibility:visible;mso-wrap-style:square;mso-width-percent:0;mso-wrap-distance-left:9pt;mso-wrap-distance-top:0;mso-wrap-distance-right:9pt;mso-wrap-distance-bottom:0;mso-position-horizontal:absolute;mso-position-horizontal-relative:text;mso-position-vertical:absolute;mso-position-vertical-relative:text;mso-width-percent:0;mso-width-relative:margin;v-text-anchor:middle" o:gfxdata="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" fillcolor="#5b9bd5 [3204]" strokecolor="#1f4d78 [1604]" strokeweight="1pt">
+                <v:textbox>
+                  <w:txbxContent>
+                    <w:p>
+                      <w:pPr>
+                        <w:jc w:val="center"/>
+                      </w:pPr>
+                      <w:r>
+                        <w:t>Testing</w:t>
+                      </w:r>
+                      <w:r>
+                        <w:t xml:space="preserve"> data: </w:t>
+                      </w:r>
+                      <w:proofErr w:type="spellStart"/>
+                      <w:r>
+                        <w:t>Tweets</w:t>
+                      </w:r>
+                      <w:proofErr w:type="gramStart"/>
+                      <w:r>
+                        <w:t>:topics</w:t>
+                      </w:r>
+                      <w:proofErr w:type="spellEnd"/>
+                      <w:proofErr w:type="gramEnd"/>
+                    </w:p>
+                  </w:txbxContent>
+                </v:textbox>
+              </v:rect>
+            </w:pict>
+          </mc:Fallback>
+        </mc:AlternateContent>
+      </w:r>
+      <w:r>
+        <w:rPr>
+          <w:noProof/>
+        </w:rPr>
+        <mc:AlternateContent>
+          <mc:Choice Requires="wps">
+            <w:drawing>
+              <wp:anchor distT="0" distB="0" distL="114300" distR="114300" simplePos="0" relativeHeight="251682816" behindDoc="0" locked="0" layoutInCell="1" allowOverlap="1" wp14:anchorId="55D1EF11" wp14:editId="71CD54CF">
+                <wp:simplePos x="0" y="0"/>
+                <wp:positionH relativeFrom="column">
+                  <wp:posOffset>2178050</wp:posOffset>
+                </wp:positionH>
+                <wp:positionV relativeFrom="paragraph">
+                  <wp:posOffset>260350</wp:posOffset>
+                </wp:positionV>
+                <wp:extent cx="742950" cy="171450"/>
+                <wp:effectExtent l="0" t="19050" r="38100" b="38100"/>
+                <wp:wrapNone/>
+                <wp:docPr id="14" name="Right Arrow 14"/>
+                <wp:cNvGraphicFramePr/>
+                <a:graphic xmlns:a="http://schemas.openxmlformats.org/drawingml/2006/main">
+                  <a:graphicData uri="http://schemas.microsoft.com/office/word/2010/wordprocessingShape">
+                    <wps:wsp>
+                      <wps:cNvSpPr/>
+                      <wps:spPr>
+                        <a:xfrm>
+                          <a:off x="0" y="0"/>
+                          <a:ext cx="742950" cy="171450"/>
+                        </a:xfrm>
+                        <a:prstGeom prst="rightArrow">
+                          <a:avLst/>
+                        </a:prstGeom>
+                      </wps:spPr>
+                      <wps:style>
+                        <a:lnRef idx="2">
+                          <a:schemeClr val="accent1">
+                            <a:shade val="50000"/>
+                          </a:schemeClr>
+                        </a:lnRef>
+                        <a:fillRef idx="1">
+                          <a:schemeClr val="accent1"/>
+                        </a:fillRef>
+                        <a:effectRef idx="0">
+                          <a:schemeClr val="accent1"/>
+                        </a:effectRef>
+                        <a:fontRef idx="minor">
+                          <a:schemeClr val="lt1"/>
+                        </a:fontRef>
+                      </wps:style>
+                      <wps:txbx>
+                        <w:txbxContent>
+                          <w:p>
+                            <w:pPr>
+                              <w:jc w:val="center"/>
+                            </w:pPr>
+                          </w:p>
+                        </w:txbxContent>
+                      </wps:txbx>
+                      <wps:bodyPr rot="0" spcFirstLastPara="0" vertOverflow="overflow" horzOverflow="overflow" vert="horz" wrap="square" lIns="91440" tIns="45720" rIns="91440" bIns="45720" numCol="1" spcCol="0" rtlCol="0" fromWordArt="0" anchor="ctr" anchorCtr="0" forceAA="0" compatLnSpc="1">
+                        <a:prstTxWarp prst="textNoShape">
+                          <a:avLst/>
+                        </a:prstTxWarp>
+                        <a:noAutofit/>
+                      </wps:bodyPr>
+                    </wps:wsp>
+                  </a:graphicData>
+                </a:graphic>
+                <wp14:sizeRelH relativeFrom="margin">
+                  <wp14:pctWidth>0</wp14:pctWidth>
+                </wp14:sizeRelH>
+              </wp:anchor>
+            </w:drawing>
+          </mc:Choice>
+          <mc:Fallback>
+            <w:pict>
+              <v:shape w14:anchorId="55D1EF11" id="Right Arrow 14" o:spid="_x0000_s1041" type="#_x0000_t13" style="position:absolute;margin-left:171.5pt;margin-top:20.5pt;width:58.5pt;height:13.5pt;z-index:251682816;visibility:visible;mso-wrap-style:square;mso-width-percent:0;mso-wrap-distance-left:9pt;mso-wrap-distance-top:0;mso-wrap-distance-right:9pt;mso-wrap-distance-bottom:0;mso-position-horizontal:absolute;mso-position-horizontal-relative:text;mso-position-vertical:absolute;mso-position-vertical-relative:text;mso-width-percent:0;mso-width-relative:margin;v-text-anchor:middle" o:gfxdata="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" adj="19108" fillcolor="#5b9bd5 [3204]" strokecolor="#1f4d78 [1604]" strokeweight="1pt">
+                <v:textbox>
+                  <w:txbxContent>
+                    <w:p>
+                      <w:pPr>
+                        <w:jc w:val="center"/>
+                      </w:pPr>
+                    </w:p>
+                  </w:txbxContent>
+                </v:textbox>
+              </v:shape>
+            </w:pict>
+          </mc:Fallback>
+        </mc:AlternateContent>
+      </w:r>
+      <w:r>
+        <w:rPr>
+          <w:noProof/>
+        </w:rPr>
+        <mc:AlternateContent>
+          <mc:Choice Requires="wps">
+            <w:drawing>
+              <wp:anchor distT="0" distB="0" distL="114300" distR="114300" simplePos="0" relativeHeight="251678720" behindDoc="0" locked="0" layoutInCell="1" allowOverlap="1" wp14:anchorId="6D3B9025" wp14:editId="2115BA87">
+                <wp:simplePos x="0" y="0"/>
+                <wp:positionH relativeFrom="column">
+                  <wp:posOffset>1136650</wp:posOffset>
+                </wp:positionH>
+                <wp:positionV relativeFrom="paragraph">
+                  <wp:posOffset>76200</wp:posOffset>
+                </wp:positionV>
+                <wp:extent cx="1038225" cy="485775"/>
+                <wp:effectExtent l="0" t="0" r="28575" b="28575"/>
+                <wp:wrapNone/>
+                <wp:docPr id="12" name="Rectangle 12"/>
+                <wp:cNvGraphicFramePr/>
+                <a:graphic xmlns:a="http://schemas.openxmlformats.org/drawingml/2006/main">
+                  <a:graphicData uri="http://schemas.microsoft.com/office/word/2010/wordprocessingShape">
+                    <wps:wsp>
+                      <wps:cNvSpPr/>
+                      <wps:spPr>
+                        <a:xfrm>
+                          <a:off x="0" y="0"/>
+                          <a:ext cx="1038225" cy="485775"/>
+                        </a:xfrm>
+                        <a:prstGeom prst="rect">
+                          <a:avLst/>
+                        </a:prstGeom>
+                      </wps:spPr>
+                      <wps:style>
+                        <a:lnRef idx="2">
+                          <a:schemeClr val="accent1">
+                            <a:shade val="50000"/>
+                          </a:schemeClr>
+                        </a:lnRef>
+                        <a:fillRef idx="1">
+                          <a:schemeClr val="accent1"/>
+                        </a:fillRef>
+                        <a:effectRef idx="0">
+                          <a:schemeClr val="accent1"/>
+                        </a:effectRef>
+                        <a:fontRef idx="minor">
+                          <a:schemeClr val="lt1"/>
+                        </a:fontRef>
+                      </wps:style>
+                      <wps:txbx>
+                        <w:txbxContent>
+                          <w:p>
+                            <w:pPr>
+                              <w:jc w:val="center"/>
+                            </w:pPr>
+                            <w:r>
+                              <w:t>Testing</w:t>
+                            </w:r>
+                            <w:r>
+                              <w:t xml:space="preserve"> data: </w:t>
+                            </w:r>
+                            <w:proofErr w:type="spellStart"/>
+                            <w:r>
+                              <w:t>Tweets</w:t>
+                            </w:r>
+                            <w:proofErr w:type="gramStart"/>
+                            <w:r>
+                              <w:t>:words</w:t>
+                            </w:r>
+                            <w:proofErr w:type="spellEnd"/>
+                            <w:proofErr w:type="gramEnd"/>
+                          </w:p>
+                        </w:txbxContent>
+                      </wps:txbx>
+                      <wps:bodyPr rot="0" spcFirstLastPara="0" vertOverflow="overflow" horzOverflow="overflow" vert="horz" wrap="square" lIns="91440" tIns="45720" rIns="91440" bIns="45720" numCol="1" spcCol="0" rtlCol="0" fromWordArt="0" anchor="ctr" anchorCtr="0" forceAA="0" compatLnSpc="1">
+                        <a:prstTxWarp prst="textNoShape">
+                          <a:avLst/>
+                        </a:prstTxWarp>
+                        <a:noAutofit/>
+                      </wps:bodyPr>
+                    </wps:wsp>
+                  </a:graphicData>
+                </a:graphic>
+                <wp14:sizeRelH relativeFrom="margin">
+                  <wp14:pctWidth>0</wp14:pctWidth>
+                </wp14:sizeRelH>
+              </wp:anchor>
+            </w:drawing>
+          </mc:Choice>
+          <mc:Fallback>
+            <w:pict>
+              <v:rect w14:anchorId="6D3B9025" id="Rectangle 12" o:spid="_x0000_s1042" style="position:absolute;margin-left:89.5pt;margin-top:6pt;width:81.75pt;height:38.25pt;z-index:251678720;visibility:visible;mso-wrap-style:square;mso-width-percent:0;mso-wrap-distance-left:9pt;mso-wrap-distance-top:0;mso-wrap-distance-right:9pt;mso-wrap-distance-bottom:0;mso-position-horizontal:absolute;mso-position-horizontal-relative:text;mso-position-vertical:absolute;mso-position-vertical-relative:text;mso-width-percent:0;mso-width-relative:margin;v-text-anchor:middle" o:gfxdata="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" fillcolor="#5b9bd5 [3204]" strokecolor="#1f4d78 [1604]" strokeweight="1pt">
+                <v:textbox>
+                  <w:txbxContent>
+                    <w:p>
+                      <w:pPr>
+                        <w:jc w:val="center"/>
+                      </w:pPr>
+                      <w:r>
+                        <w:t>Testing</w:t>
+                      </w:r>
+                      <w:r>
+                        <w:t xml:space="preserve"> data: </w:t>
+                      </w:r>
+                      <w:proofErr w:type="spellStart"/>
+                      <w:r>
+                        <w:t>Tweets</w:t>
+                      </w:r>
+                      <w:proofErr w:type="gramStart"/>
+                      <w:r>
+                        <w:t>:words</w:t>
+                      </w:r>
+                      <w:proofErr w:type="spellEnd"/>
+                      <w:proofErr w:type="gramEnd"/>
+                    </w:p>
+                  </w:txbxContent>
+                </v:textbox>
+              </v:rect>
+            </w:pict>
+          </mc:Fallback>
+        </mc:AlternateContent>
+      </w:r>
+    </w:p>
+    <w:p>
+      <w:r>
+        <w:rPr>
+          <w:noProof/>
+        </w:rPr>
+        <mc:AlternateContent>
+          <mc:Choice Requires="wps">
+            <w:drawing>
+              <wp:anchor distT="0" distB="0" distL="114300" distR="114300" simplePos="0" relativeHeight="251698176" behindDoc="0" locked="0" layoutInCell="1" allowOverlap="1" wp14:anchorId="411CCB7B" wp14:editId="08B70A00">
+                <wp:simplePos x="0" y="0"/>
+                <wp:positionH relativeFrom="rightMargin">
+                  <wp:align>left</wp:align>
+                </wp:positionH>
+                <wp:positionV relativeFrom="paragraph">
+                  <wp:posOffset>292100</wp:posOffset>
+                </wp:positionV>
+                <wp:extent cx="771525" cy="298450"/>
+                <wp:effectExtent l="0" t="0" r="28575" b="25400"/>
+                <wp:wrapNone/>
+                <wp:docPr id="23" name="Rectangle 23"/>
+                <wp:cNvGraphicFramePr/>
+                <a:graphic xmlns:a="http://schemas.openxmlformats.org/drawingml/2006/main">
+                  <a:graphicData uri="http://schemas.microsoft.com/office/word/2010/wordprocessingShape">
+                    <wps:wsp>
+                      <wps:cNvSpPr/>
+                      <wps:spPr>
+                        <a:xfrm>
+                          <a:off x="0" y="0"/>
+                          <a:ext cx="771525" cy="298450"/>
+                        </a:xfrm>
+                        <a:prstGeom prst="rect">
+                          <a:avLst/>
+                        </a:prstGeom>
+                      </wps:spPr>
+                      <wps:style>
+                        <a:lnRef idx="2">
+                          <a:schemeClr val="dk1"/>
+                        </a:lnRef>
+                        <a:fillRef idx="1">
+                          <a:schemeClr val="lt1"/>
+                        </a:fillRef>
+                        <a:effectRef idx="0">
+                          <a:schemeClr val="dk1"/>
+                        </a:effectRef>
+                        <a:fontRef idx="minor">
+                          <a:schemeClr val="dk1"/>
+                        </a:fontRef>
+                      </wps:style>
+                      <wps:txbx>
+                        <w:txbxContent>
+                          <w:p>
+                            <w:pPr>
+                              <w:jc w:val="center"/>
+                            </w:pPr>
+                            <w:r>
+                              <w:t>Testing</w:t>
+                            </w:r>
+                          </w:p>
+                        </w:txbxContent>
+                      </wps:txbx>
+                      <wps:bodyPr rot="0" spcFirstLastPara="0" vertOverflow="overflow" horzOverflow="overflow" vert="horz" wrap="square" lIns="91440" tIns="45720" rIns="91440" bIns="45720" numCol="1" spcCol="0" rtlCol="0" fromWordArt="0" anchor="ctr" anchorCtr="0" forceAA="0" compatLnSpc="1">
+                        <a:prstTxWarp prst="textNoShape">
+                          <a:avLst/>
+                        </a:prstTxWarp>
+                        <a:noAutofit/>
+                      </wps:bodyPr>
+                    </wps:wsp>
+                  </a:graphicData>
+                </a:graphic>
+                <wp14:sizeRelH relativeFrom="margin">
+                  <wp14:pctWidth>0</wp14:pctWidth>
+                </wp14:sizeRelH>
+                <wp14:sizeRelV relativeFrom="margin">
+                  <wp14:pctHeight>0</wp14:pctHeight>
+                </wp14:sizeRelV>
+              </wp:anchor>
+            </w:drawing>
+          </mc:Choice>
+          <mc:Fallback>
+            <w:pict>
+              <v:rect w14:anchorId="411CCB7B" id="Rectangle 23" o:spid="_x0000_s1043" style="position:absolute;margin-left:0;margin-top:23pt;width:60.75pt;height:23.5pt;z-index:251698176;visibility:visible;mso-wrap-style:square;mso-width-percent:0;mso-height-percent:0;mso-wrap-distance-left:9pt;mso-wrap-distance-top:0;mso-wrap-distance-right:9pt;mso-wrap-distance-bottom:0;mso-position-horizontal:left;mso-position-horizontal-relative:right-margin-area;mso-position-vertical:absolute;mso-position-vertical-relative:text;mso-width-percent:0;mso-height-percent:0;mso-width-relative:margin;mso-height-relative:margin;v-text-anchor:middle" o:gfxdata="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" fillcolor="white [3201]" strokecolor="black [3200]" strokeweight="1pt">
+                <v:textbox>
+                  <w:txbxContent>
+                    <w:p>
+                      <w:pPr>
+                        <w:jc w:val="center"/>
+                      </w:pPr>
+                      <w:r>
+                        <w:t>Testing</w:t>
+                      </w:r>
+                    </w:p>
+                  </w:txbxContent>
+                </v:textbox>
+                <w10:wrap anchorx="margin"/>
+              </v:rect>
+            </w:pict>
+          </mc:Fallback>
+        </mc:AlternateContent>
+      </w:r>
+      <w:r>
+        <mc:AlternateContent>
+          <mc:Choice Requires="wps">
+            <w:drawing>
+              <wp:anchor distT="0" distB="0" distL="114300" distR="114300" simplePos="0" relativeHeight="251688960" behindDoc="0" locked="0" layoutInCell="1" allowOverlap="1" wp14:anchorId="7655A33F" wp14:editId="4E64AD55">
+                <wp:simplePos x="0" y="0"/>
+                <wp:positionH relativeFrom="column">
+                  <wp:posOffset>4178300</wp:posOffset>
+                </wp:positionH>
+                <wp:positionV relativeFrom="paragraph">
+                  <wp:posOffset>190500</wp:posOffset>
+                </wp:positionV>
+                <wp:extent cx="698500" cy="190500"/>
+                <wp:effectExtent l="0" t="0" r="25400" b="19050"/>
+                <wp:wrapTopAndBottom/>
+                <wp:docPr id="18" name="Text Box 18"/>
+                <wp:cNvGraphicFramePr/>
+                <a:graphic xmlns:a="http://schemas.openxmlformats.org/drawingml/2006/main">
+                  <a:graphicData uri="http://schemas.microsoft.com/office/word/2010/wordprocessingShape">
+                    <wps:wsp>
+                      <wps:cNvSpPr txBox="1"/>
+                      <wps:spPr>
+                        <a:xfrm>
+                          <a:off x="0" y="0"/>
+                          <a:ext cx="698500" cy="190500"/>
+                        </a:xfrm>
+                        <a:prstGeom prst="rect">
+                          <a:avLst/>
+                        </a:prstGeom>
+                        <a:solidFill>
+                          <a:schemeClr val="lt1"/>
+                        </a:solidFill>
+                        <a:ln w="6350">
+                          <a:solidFill>
+                            <a:prstClr val="black"/>
+                          </a:solidFill>
+                        </a:ln>
+                        <a:effectLst/>
+                      </wps:spPr>
+                      <wps:style>
+                        <a:lnRef idx="0">
+                          <a:schemeClr val="accent1"/>
+                        </a:lnRef>
+                        <a:fillRef idx="0">
+                          <a:schemeClr val="accent1"/>
+                        </a:fillRef>
+                        <a:effectRef idx="0">
+                          <a:schemeClr val="accent1"/>
+                        </a:effectRef>
+                        <a:fontRef idx="minor">
+                          <a:schemeClr val="dk1"/>
+                        </a:fontRef>
+                      </wps:style>
+                      <wps:txbx>
+                        <w:txbxContent>
+                          <w:p>
+                            <w:pPr>
+                              <w:rPr>
+                                <w:sz w:val="12"/>
+                              </w:rPr>
+                            </w:pPr>
+                            <w:proofErr w:type="gramStart"/>
+                            <w:r>
+                              <w:rPr>
+                                <w:sz w:val="12"/>
+                              </w:rPr>
+                              <w:t>c</w:t>
+                            </w:r>
+                            <w:r>
+                              <w:rPr>
+                                <w:sz w:val="12"/>
+                              </w:rPr>
+                              <w:t>lassifier</w:t>
+                            </w:r>
+                            <w:proofErr w:type="gramEnd"/>
+                          </w:p>
+                        </w:txbxContent>
+                      </wps:txbx>
+                      <wps:bodyPr rot="0" spcFirstLastPara="0" vertOverflow="overflow" horzOverflow="overflow" vert="horz" wrap="square" lIns="91440" tIns="45720" rIns="91440" bIns="45720" numCol="1" spcCol="0" rtlCol="0" fromWordArt="0" anchor="t" anchorCtr="0" forceAA="0" compatLnSpc="1">
+                        <a:prstTxWarp prst="textNoShape">
+                          <a:avLst/>
+                        </a:prstTxWarp>
+                        <a:noAutofit/>
+                      </wps:bodyPr>
+                    </wps:wsp>
+                  </a:graphicData>
+                </a:graphic>
+                <wp14:sizeRelH relativeFrom="margin">
+                  <wp14:pctWidth>0</wp14:pctWidth>
+                </wp14:sizeRelH>
+              </wp:anchor>
+            </w:drawing>
+          </mc:Choice>
+          <mc:Fallback>
+            <w:pict>
+              <v:shape w14:anchorId="7655A33F" id="Text Box 18" o:spid="_x0000_s1044" type="#_x0000_t202" style="position:absolute;margin-left:329pt;margin-top:15pt;width:55pt;height:15pt;z-index:251688960;visibility:visible;mso-wrap-style:square;mso-width-percent:0;mso-wrap-distance-left:9pt;mso-wrap-distance-top:0;mso-wrap-distance-right:9pt;mso-wrap-distance-bottom:0;mso-position-horizontal:absolute;mso-position-horizontal-relative:text;mso-position-vertical:absolute;mso-position-vertical-relative:text;mso-width-percent:0;mso-width-relative:margin;v-text-anchor:top" o:gfxdata="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" fillcolor="white [3201]" strokeweight=".5pt">
+                <v:textbox>
+                  <w:txbxContent>
+                    <w:p>
+                      <w:pPr>
+                        <w:rPr>
+                          <w:sz w:val="12"/>
+                        </w:rPr>
+                      </w:pPr>
+                      <w:proofErr w:type="gramStart"/>
+                      <w:r>
+                        <w:rPr>
+                          <w:sz w:val="12"/>
+                        </w:rPr>
+                        <w:t>c</w:t>
+                      </w:r>
+                      <w:r>
+                        <w:rPr>
+                          <w:sz w:val="12"/>
+                        </w:rPr>
+                        <w:t>lassifier</w:t>
+                      </w:r>
+                      <w:proofErr w:type="gramEnd"/>
+                    </w:p>
+                  </w:txbxContent>
+                </v:textbox>
+                <w10:wrap type="topAndBottom"/>
+              </v:shape>
+            </w:pict>
+          </mc:Fallback>
+        </mc:AlternateContent>
+      </w:r>
+      <w:r>
+        <mc:AlternateContent>
+          <mc:Choice Requires="wps">
+            <w:drawing>
+              <wp:anchor distT="0" distB="0" distL="114300" distR="114300" simplePos="0" relativeHeight="251686912" behindDoc="0" locked="0" layoutInCell="1" allowOverlap="1" wp14:anchorId="4C12B4B8" wp14:editId="04ABDA21">
+                <wp:simplePos x="0" y="0"/>
+                <wp:positionH relativeFrom="column">
+                  <wp:posOffset>4032250</wp:posOffset>
+                </wp:positionH>
+                <wp:positionV relativeFrom="paragraph">
+                  <wp:posOffset>25400</wp:posOffset>
+                </wp:positionV>
+                <wp:extent cx="1016000" cy="171450"/>
+                <wp:effectExtent l="0" t="19050" r="31750" b="38100"/>
+                <wp:wrapNone/>
+                <wp:docPr id="17" name="Right Arrow 17"/>
+                <wp:cNvGraphicFramePr/>
+                <a:graphic xmlns:a="http://schemas.openxmlformats.org/drawingml/2006/main">
+                  <a:graphicData uri="http://schemas.microsoft.com/office/word/2010/wordprocessingShape">
+                    <wps:wsp>
+                      <wps:cNvSpPr/>
+                      <wps:spPr>
+                        <a:xfrm>
+                          <a:off x="0" y="0"/>
+                          <a:ext cx="1016000" cy="171450"/>
+                        </a:xfrm>
+                        <a:prstGeom prst="rightArrow">
+                          <a:avLst/>
+                        </a:prstGeom>
+                      </wps:spPr>
+                      <wps:style>
+                        <a:lnRef idx="2">
+                          <a:schemeClr val="accent1">
+                            <a:shade val="50000"/>
+                          </a:schemeClr>
+                        </a:lnRef>
+                        <a:fillRef idx="1">
+                          <a:schemeClr val="accent1"/>
+                        </a:fillRef>
+                        <a:effectRef idx="0">
+                          <a:schemeClr val="accent1"/>
+                        </a:effectRef>
+                        <a:fontRef idx="minor">
+                          <a:schemeClr val="lt1"/>
+                        </a:fontRef>
+                      </wps:style>
+                      <wps:txbx>
+                        <w:txbxContent>
+                          <w:p>
+                            <w:pPr>
+                              <w:jc w:val="center"/>
+                            </w:pPr>
+                          </w:p>
+                        </w:txbxContent>
+                      </wps:txbx>
+                      <wps:bodyPr rot="0" spcFirstLastPara="0" vertOverflow="overflow" horzOverflow="overflow" vert="horz" wrap="square" lIns="91440" tIns="45720" rIns="91440" bIns="45720" numCol="1" spcCol="0" rtlCol="0" fromWordArt="0" anchor="ctr" anchorCtr="0" forceAA="0" compatLnSpc="1">
+                        <a:prstTxWarp prst="textNoShape">
+                          <a:avLst/>
+                        </a:prstTxWarp>
+                        <a:noAutofit/>
+                      </wps:bodyPr>
+                    </wps:wsp>
+                  </a:graphicData>
+                </a:graphic>
+                <wp14:sizeRelH relativeFrom="margin">
+                  <wp14:pctWidth>0</wp14:pctWidth>
+                </wp14:sizeRelH>
+              </wp:anchor>
+            </w:drawing>
+          </mc:Choice>
+          <mc:Fallback>
+            <w:pict>
+              <v:shape w14:anchorId="4C12B4B8" id="Right Arrow 17" o:spid="_x0000_s1045" type="#_x0000_t13" style="position:absolute;margin-left:317.5pt;margin-top:2pt;width:80pt;height:13.5pt;z-index:251686912;visibility:visible;mso-wrap-style:square;mso-width-percent:0;mso-wrap-distance-left:9pt;mso-wrap-distance-top:0;mso-wrap-distance-right:9pt;mso-wrap-distance-bottom:0;mso-position-horizontal:absolute;mso-position-horizontal-relative:text;mso-position-vertical:absolute;mso-position-vertical-relative:text;mso-width-percent:0;mso-width-relative:margin;v-text-anchor:middle" o:gfxdata="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" adj="19778" fillcolor="#5b9bd5 [3204]" strokecolor="#1f4d78 [1604]" strokeweight="1pt">
+                <v:textbox>
+                  <w:txbxContent>
+                    <w:p>
+                      <w:pPr>
+                        <w:jc w:val="center"/>
+                      </w:pPr>
+                    </w:p>
+                  </w:txbxContent>
+                </v:textbox>
+              </v:shape>
+            </w:pict>
+          </mc:Fallback>
+        </mc:AlternateContent>
       </w:r>
     </w:p>
     <w:p/>
@@ -342,10 +2664,7 @@
         <w:t>.</w:t>
       </w:r>
     </w:p>
-    <w:p>
-      <w:bookmarkStart w:id="0" w:name="_GoBack"/>
-      <w:bookmarkEnd w:id="0"/>
-    </w:p>
+    <w:p/>
     <w:p/>
     <w:p/>
     <w:sectPr>
